--- a/lab2/3EJ4 Lab2.docx
+++ b/lab2/3EJ4 Lab2.docx
@@ -358,6 +358,9 @@
     <w:p>
       <w:pPr>
         <w:pStyle w:val="NormalWeb"/>
+        <w:rPr>
+          <w:lang w:val="en-US"/>
+        </w:rPr>
       </w:pPr>
       <w:r>
         <w:rPr>
@@ -422,6 +425,34 @@
       <w:r>
         <w:t xml:space="preserve">The verified result from the Step 1.10. </w:t>
       </w:r>
+      <w:r>
+        <w:rPr>
+          <w:lang w:val="en-US"/>
+        </w:rPr>
+        <w:t xml:space="preserve">The corresponding </w:t>
+      </w:r>
+      <w:proofErr w:type="gramStart"/>
+      <w:r>
+        <w:rPr>
+          <w:lang w:val="en-US"/>
+        </w:rPr>
+        <w:t>Io(</w:t>
+      </w:r>
+      <w:proofErr w:type="spellStart"/>
+      <w:proofErr w:type="gramEnd"/>
+      <w:r>
+        <w:rPr>
+          <w:lang w:val="en-US"/>
+        </w:rPr>
+        <w:t>Ic</w:t>
+      </w:r>
+      <w:proofErr w:type="spellEnd"/>
+      <w:r>
+        <w:rPr>
+          <w:lang w:val="en-US"/>
+        </w:rPr>
+        <w:t>) is 2.016E-04.</w:t>
+      </w:r>
     </w:p>
     <w:p>
       <w:pPr>
@@ -480,48 +511,70 @@
         <w:rPr>
           <w:u w:val="single"/>
         </w:rPr>
+        <w:t>Ro: 7.19E+06 to 7.69E+07 ohm.</w:t>
+      </w:r>
+      <w:r>
+        <w:rPr>
+          <w:u w:val="single"/>
+        </w:rPr>
+        <w:t xml:space="preserve"> </w:t>
+      </w:r>
+    </w:p>
+    <w:p>
+      <w:pPr>
+        <w:pStyle w:val="NormalWeb"/>
+        <w:rPr>
+          <w:u w:val="single"/>
+        </w:rPr>
+      </w:pPr>
+      <w:r>
+        <w:rPr>
+          <w:highlight w:val="green"/>
+        </w:rPr>
+        <w:t xml:space="preserve">Experimental result ranges of </w:t>
+      </w:r>
+      <w:r>
+        <w:rPr>
+          <w:highlight w:val="green"/>
+          <w:u w:val="single"/>
+        </w:rPr>
         <w:t xml:space="preserve">Ro: </w:t>
       </w:r>
       <w:r>
         <w:rPr>
           <w:u w:val="single"/>
         </w:rPr>
-        <w:t>7.19E+06</w:t>
+        <w:t xml:space="preserve">Neglect the negative resistance values because </w:t>
       </w:r>
       <w:r>
         <w:rPr>
           <w:u w:val="single"/>
         </w:rPr>
-        <w:t xml:space="preserve"> to </w:t>
+        <w:t>the uncertainty of circuit behaviors, the experimental ranges should</w:t>
       </w:r>
       <w:r>
         <w:rPr>
           <w:u w:val="single"/>
         </w:rPr>
-        <w:t>7.69E+07</w:t>
+        <w:t xml:space="preserve"> between the range of </w:t>
       </w:r>
       <w:r>
         <w:rPr>
           <w:u w:val="single"/>
         </w:rPr>
-        <w:t xml:space="preserve"> ohm.</w:t>
-      </w:r>
-    </w:p>
-    <w:p>
-      <w:pPr>
-        <w:pStyle w:val="NormalWeb"/>
+        <w:t>2.68E+06</w:t>
+      </w:r>
+      <w:r>
         <w:rPr>
           <w:u w:val="single"/>
         </w:rPr>
-      </w:pPr>
-      <w:r>
-        <w:t xml:space="preserve">Experimental result ranges of </w:t>
+        <w:t>ohm</w:t>
       </w:r>
       <w:r>
         <w:rPr>
           <w:u w:val="single"/>
         </w:rPr>
-        <w:t xml:space="preserve">Ro: </w:t>
+        <w:t xml:space="preserve"> and </w:t>
       </w:r>
       <w:r>
         <w:rPr>
@@ -533,34 +586,8 @@
         <w:rPr>
           <w:u w:val="single"/>
         </w:rPr>
-        <w:t xml:space="preserve"> to </w:t>
-      </w:r>
-      <w:r>
-        <w:rPr>
-          <w:u w:val="single"/>
-        </w:rPr>
-        <w:t>3.24E+06</w:t>
-      </w:r>
-      <w:r>
-        <w:rPr>
-          <w:u w:val="single"/>
-        </w:rPr>
-        <w:t xml:space="preserve"> ohm</w:t>
-      </w:r>
-      <w:proofErr w:type="gramStart"/>
-      <w:r>
-        <w:rPr>
-          <w:u w:val="single"/>
-        </w:rPr>
-        <w:t>.</w:t>
-      </w:r>
-      <w:r>
-        <w:rPr>
-          <w:u w:val="single"/>
-        </w:rPr>
-        <w:t xml:space="preserve"> ???</w:t>
-      </w:r>
-      <w:proofErr w:type="gramEnd"/>
+        <w:t>ohm.</w:t>
+      </w:r>
     </w:p>
     <w:p>
       <w:pPr>
@@ -734,13 +761,7 @@
         <w:rPr>
           <w:rFonts w:ascii="TimesNewRomanPSMT" w:hAnsi="TimesNewRomanPSMT"/>
         </w:rPr>
-        <w:t>=</w:t>
-      </w:r>
-      <w:r>
-        <w:rPr>
-          <w:rFonts w:ascii="TimesNewRomanPSMT" w:hAnsi="TimesNewRomanPSMT"/>
-        </w:rPr>
-        <w:t xml:space="preserve"> </w:t>
+        <w:t xml:space="preserve">= </w:t>
       </w:r>
       <w:r>
         <w:rPr>
@@ -784,27 +805,13 @@
           <w:sz w:val="16"/>
           <w:szCs w:val="16"/>
         </w:rPr>
-        <w:t>2</w:t>
-      </w:r>
-      <w:r>
-        <w:rPr>
-          <w:rFonts w:ascii="TimesNewRomanPSMT" w:hAnsi="TimesNewRomanPSMT"/>
-          <w:sz w:val="16"/>
-          <w:szCs w:val="16"/>
-        </w:rPr>
-        <w:t xml:space="preserve"> </w:t>
-      </w:r>
-      <w:r>
-        <w:rPr>
-          <w:rFonts w:ascii="TimesNewRomanPSMT" w:hAnsi="TimesNewRomanPSMT"/>
-        </w:rPr>
-        <w:t>=</w:t>
-      </w:r>
-      <w:r>
-        <w:rPr>
-          <w:rFonts w:ascii="TimesNewRomanPSMT" w:hAnsi="TimesNewRomanPSMT"/>
-        </w:rPr>
-        <w:t xml:space="preserve"> </w:t>
+        <w:t xml:space="preserve">2 </w:t>
+      </w:r>
+      <w:r>
+        <w:rPr>
+          <w:rFonts w:ascii="TimesNewRomanPSMT" w:hAnsi="TimesNewRomanPSMT"/>
+        </w:rPr>
+        <w:t xml:space="preserve">= </w:t>
       </w:r>
       <w:r>
         <w:rPr>
@@ -827,6 +834,7 @@
         <w:rPr>
           <w:noProof/>
         </w:rPr>
+        <w:lastRenderedPageBreak/>
         <w:drawing>
           <wp:inline distT="0" distB="0" distL="0" distR="0" wp14:anchorId="5142C8CC" wp14:editId="60863789">
             <wp:extent cx="1538868" cy="375770"/>
@@ -873,28 +881,36 @@
     <w:p>
       <w:pPr>
         <w:pStyle w:val="NormalWeb"/>
+        <w:rPr>
+          <w:lang w:val="en-US"/>
+        </w:rPr>
       </w:pPr>
       <w:r>
         <w:rPr>
           <w:highlight w:val="green"/>
         </w:rPr>
-        <w:lastRenderedPageBreak/>
-        <w:t>E</w:t>
-      </w:r>
-      <w:r>
-        <w:rPr>
-          <w:highlight w:val="green"/>
-        </w:rPr>
-        <w:t>xplain/justify</w:t>
-      </w:r>
-      <w:r>
-        <w:rPr>
-          <w:highlight w:val="green"/>
-        </w:rPr>
-        <w:t>:</w:t>
+        <w:t>Explain/justify:</w:t>
       </w:r>
       <w:r>
         <w:t xml:space="preserve"> </w:t>
+      </w:r>
+      <w:r>
+        <w:t>As the value of Vo1 and Vo2 ob</w:t>
+      </w:r>
+      <w:r>
+        <w:t xml:space="preserve">tained from Step 1.5, the value of Vo1 is pushing towards the saturation region of 5V. </w:t>
+      </w:r>
+      <w:r>
+        <w:t>Since</w:t>
+      </w:r>
+      <w:r>
+        <w:t xml:space="preserve"> there is a huge jump from Vo1 to Vo2, which can conclude that Vo2 </w:t>
+      </w:r>
+      <w:r>
+        <w:t>is in the cut-off region</w:t>
+      </w:r>
+      <w:r>
+        <w:t xml:space="preserve">. </w:t>
       </w:r>
     </w:p>
     <w:p>
@@ -1267,16 +1283,13 @@
         <w:rPr>
           <w:highlight w:val="green"/>
         </w:rPr>
-        <w:t>Discuss/justify</w:t>
-      </w:r>
-      <w:r>
-        <w:rPr>
-          <w:highlight w:val="green"/>
-        </w:rPr>
-        <w:t>:</w:t>
+        <w:t>Discuss/justify:</w:t>
       </w:r>
       <w:r>
         <w:t xml:space="preserve"> </w:t>
+      </w:r>
+      <w:r>
+        <w:t xml:space="preserve">As the graph shown above, there are three regions plotted of the CE Amplifier, the upper bond shows an approximately horizontal line is the saturation region of the Q-point which means the transistor is fully on, the lower bond shows an approximately horizontal line is the cut-off region of the Q-point which means the transistor is fully off, the linear line between the upper bond and lower bond is the active region of the Q-point which can amplify upper and lower part of the input signal. </w:t>
       </w:r>
     </w:p>
     <w:p>
@@ -1312,6 +1325,7 @@
         </w:rPr>
       </w:pPr>
       <w:r>
+        <w:lastRenderedPageBreak/>
         <w:t xml:space="preserve">(3): </w:t>
       </w:r>
       <w:proofErr w:type="spellStart"/>
@@ -1364,13 +1378,7 @@
         <w:rPr>
           <w:rFonts w:ascii="TimesNewRomanPSMT" w:hAnsi="TimesNewRomanPSMT"/>
         </w:rPr>
-        <w:t>0 V</w:t>
-      </w:r>
-      <w:r>
-        <w:rPr>
-          <w:rFonts w:ascii="TimesNewRomanPSMT" w:hAnsi="TimesNewRomanPSMT"/>
-        </w:rPr>
-        <w:t>.</w:t>
+        <w:t>0 V.</w:t>
       </w:r>
     </w:p>
     <w:p>
@@ -1404,7 +1412,6 @@
         <w:rPr>
           <w:noProof/>
         </w:rPr>
-        <w:lastRenderedPageBreak/>
         <w:drawing>
           <wp:inline distT="0" distB="0" distL="0" distR="0" wp14:anchorId="3479AB40" wp14:editId="3AAB8B38">
             <wp:extent cx="4862195" cy="2722245"/>
@@ -1644,13 +1651,7 @@
         <w:rPr>
           <w:rFonts w:ascii="TimesNewRomanPSMT" w:hAnsi="TimesNewRomanPSMT"/>
         </w:rPr>
-        <w:t>(1): T</w:t>
-      </w:r>
-      <w:r>
-        <w:rPr>
-          <w:rFonts w:ascii="TimesNewRomanPSMT" w:hAnsi="TimesNewRomanPSMT"/>
-        </w:rPr>
-        <w:t xml:space="preserve">he magnitude (in dB) and phase of intrinsic voltage gain </w:t>
+        <w:t xml:space="preserve">(1): The magnitude (in dB) and phase of intrinsic voltage gain </w:t>
       </w:r>
       <w:r>
         <w:rPr>
@@ -1674,13 +1675,7 @@
         <w:rPr>
           <w:rFonts w:ascii="TimesNewRomanPSMT" w:hAnsi="TimesNewRomanPSMT"/>
         </w:rPr>
-        <w:t>at low frequency (i.e., 100 Hz)</w:t>
-      </w:r>
-      <w:r>
-        <w:rPr>
-          <w:rFonts w:ascii="TimesNewRomanPSMT" w:hAnsi="TimesNewRomanPSMT"/>
-        </w:rPr>
-        <w:t xml:space="preserve"> is</w:t>
+        <w:t>at low frequency (i.e., 100 Hz) is</w:t>
       </w:r>
       <w:r>
         <w:rPr>
@@ -2013,7 +2008,14 @@
         <w:rPr>
           <w:rFonts w:ascii="TimesNewRomanPSMT" w:hAnsi="TimesNewRomanPSMT"/>
         </w:rPr>
-        <w:t xml:space="preserve">= 0V, (2) what is the input common-mode range (i.e., the voltage range of </w:t>
+        <w:t xml:space="preserve">= 0V, (2) what is the input common-mode range (i.e., the </w:t>
+      </w:r>
+      <w:r>
+        <w:rPr>
+          <w:rFonts w:ascii="TimesNewRomanPSMT" w:hAnsi="TimesNewRomanPSMT"/>
+        </w:rPr>
+        <w:lastRenderedPageBreak/>
+        <w:t xml:space="preserve">voltage range of </w:t>
       </w:r>
       <w:r>
         <w:rPr>
@@ -2045,7 +2047,6 @@
         <w:pStyle w:val="NormalWeb"/>
       </w:pPr>
       <w:r>
-        <w:lastRenderedPageBreak/>
         <w:t xml:space="preserve">(1): Vo = </w:t>
       </w:r>
       <w:r>
@@ -2160,7 +2161,19 @@
         <w:rPr>
           <w:rFonts w:ascii="TimesNewRomanPSMT" w:hAnsi="TimesNewRomanPSMT"/>
         </w:rPr>
-        <w:t xml:space="preserve"> to stay constant is -2.5V to 4.5V.</w:t>
+        <w:t xml:space="preserve"> to stay constant is</w:t>
+      </w:r>
+      <w:r>
+        <w:rPr>
+          <w:rFonts w:ascii="TimesNewRomanPSMT" w:hAnsi="TimesNewRomanPSMT"/>
+        </w:rPr>
+        <w:t xml:space="preserve"> between</w:t>
+      </w:r>
+      <w:r>
+        <w:rPr>
+          <w:rFonts w:ascii="TimesNewRomanPSMT" w:hAnsi="TimesNewRomanPSMT"/>
+        </w:rPr>
+        <w:t xml:space="preserve"> -2.5V to 4.5V.</w:t>
       </w:r>
     </w:p>
     <w:p>
@@ -2176,6 +2189,7 @@
       <w:r>
         <w:rPr>
           <w:rFonts w:ascii="TimesNewRomanPSMT" w:hAnsi="TimesNewRomanPSMT"/>
+          <w:noProof/>
         </w:rPr>
         <w:drawing>
           <wp:inline distT="0" distB="0" distL="0" distR="0" wp14:anchorId="455E6E65" wp14:editId="6F27B6FD">
@@ -2227,6 +2241,7 @@
       <w:r>
         <w:rPr>
           <w:rFonts w:ascii="TimesNewRomanPSMT" w:hAnsi="TimesNewRomanPSMT"/>
+          <w:noProof/>
         </w:rPr>
         <w:drawing>
           <wp:inline distT="0" distB="0" distL="0" distR="0" wp14:anchorId="3AC30286" wp14:editId="404D8A35">
@@ -2345,6 +2360,134 @@
           <w:highlight w:val="green"/>
         </w:rPr>
         <w:t>what determines the upper and lower bounds of the input common-mode range?</w:t>
+      </w:r>
+    </w:p>
+    <w:p>
+      <w:pPr>
+        <w:pStyle w:val="NormalWeb"/>
+        <w:tabs>
+          <w:tab w:val="left" w:pos="2846"/>
+        </w:tabs>
+        <w:rPr>
+          <w:rFonts w:ascii="TimesNewRomanPSMT" w:hAnsi="TimesNewRomanPSMT"/>
+          <w:lang w:val="en-US"/>
+        </w:rPr>
+      </w:pPr>
+      <w:r>
+        <w:rPr>
+          <w:rFonts w:ascii="TimesNewRomanPSMT" w:hAnsi="TimesNewRomanPSMT"/>
+        </w:rPr>
+        <w:t>The</w:t>
+      </w:r>
+      <w:r>
+        <w:rPr>
+          <w:rFonts w:ascii="TimesNewRomanPSMT" w:hAnsi="TimesNewRomanPSMT"/>
+        </w:rPr>
+        <w:t xml:space="preserve"> common-mode input voltage</w:t>
+      </w:r>
+      <w:r>
+        <w:rPr>
+          <w:rFonts w:ascii="TimesNewRomanPSMT" w:hAnsi="TimesNewRomanPSMT"/>
+        </w:rPr>
+        <w:t xml:space="preserve"> </w:t>
+      </w:r>
+      <w:proofErr w:type="spellStart"/>
+      <w:r>
+        <w:rPr>
+          <w:rFonts w:ascii="TimesNewRomanPSMT" w:hAnsi="TimesNewRomanPSMT"/>
+        </w:rPr>
+        <w:t>Vcm</w:t>
+      </w:r>
+      <w:proofErr w:type="spellEnd"/>
+      <w:r>
+        <w:rPr>
+          <w:rFonts w:ascii="TimesNewRomanPSMT" w:hAnsi="TimesNewRomanPSMT"/>
+        </w:rPr>
+        <w:t xml:space="preserve"> will </w:t>
+      </w:r>
+      <w:r>
+        <w:rPr>
+          <w:rFonts w:ascii="TimesNewRomanPSMT" w:hAnsi="TimesNewRomanPSMT" w:hint="eastAsia"/>
+        </w:rPr>
+        <w:t>determine</w:t>
+      </w:r>
+      <w:r>
+        <w:rPr>
+          <w:rFonts w:ascii="TimesNewRomanPSMT" w:hAnsi="TimesNewRomanPSMT"/>
+          <w:lang w:val="en-US"/>
+        </w:rPr>
+        <w:t xml:space="preserve"> the upper and lower bounds of the range which will keep </w:t>
+      </w:r>
+      <w:proofErr w:type="spellStart"/>
+      <w:r>
+        <w:rPr>
+          <w:rFonts w:ascii="TimesNewRomanPSMT" w:hAnsi="TimesNewRomanPSMT"/>
+          <w:lang w:val="en-US"/>
+        </w:rPr>
+        <w:t>Vov</w:t>
+      </w:r>
+      <w:proofErr w:type="spellEnd"/>
+      <w:r>
+        <w:rPr>
+          <w:rFonts w:ascii="TimesNewRomanPSMT" w:hAnsi="TimesNewRomanPSMT"/>
+          <w:lang w:val="en-US"/>
+        </w:rPr>
+        <w:t xml:space="preserve"> the same </w:t>
+      </w:r>
+      <w:proofErr w:type="gramStart"/>
+      <w:r>
+        <w:rPr>
+          <w:rFonts w:ascii="TimesNewRomanPSMT" w:hAnsi="TimesNewRomanPSMT"/>
+          <w:lang w:val="en-US"/>
+        </w:rPr>
+        <w:t>as long as</w:t>
+      </w:r>
+      <w:proofErr w:type="gramEnd"/>
+      <w:r>
+        <w:rPr>
+          <w:rFonts w:ascii="TimesNewRomanPSMT" w:hAnsi="TimesNewRomanPSMT"/>
+          <w:lang w:val="en-US"/>
+        </w:rPr>
+        <w:t xml:space="preserve"> Q1&amp;Q2 are in saturation region which is the flat line as shown. </w:t>
+      </w:r>
+      <w:r>
+        <w:rPr>
+          <w:rFonts w:ascii="TimesNewRomanPSMT" w:hAnsi="TimesNewRomanPSMT"/>
+          <w:lang w:val="en-US"/>
+        </w:rPr>
+        <w:t xml:space="preserve">When there is not sufficient </w:t>
+      </w:r>
+      <w:proofErr w:type="spellStart"/>
+      <w:r>
+        <w:rPr>
+          <w:rFonts w:ascii="TimesNewRomanPSMT" w:hAnsi="TimesNewRomanPSMT"/>
+          <w:lang w:val="en-US"/>
+        </w:rPr>
+        <w:t>Vcm</w:t>
+      </w:r>
+      <w:proofErr w:type="spellEnd"/>
+      <w:r>
+        <w:rPr>
+          <w:rFonts w:ascii="TimesNewRomanPSMT" w:hAnsi="TimesNewRomanPSMT"/>
+          <w:lang w:val="en-US"/>
+        </w:rPr>
+        <w:t xml:space="preserve"> supplies to meet the saturation condition of BJTS, it will act as an amplifier and shows an active </w:t>
+      </w:r>
+      <w:proofErr w:type="gramStart"/>
+      <w:r>
+        <w:rPr>
+          <w:rFonts w:ascii="TimesNewRomanPSMT" w:hAnsi="TimesNewRomanPSMT"/>
+          <w:lang w:val="en-US"/>
+        </w:rPr>
+        <w:t>region(</w:t>
+      </w:r>
+      <w:proofErr w:type="gramEnd"/>
+      <w:r>
+        <w:rPr>
+          <w:rFonts w:ascii="TimesNewRomanPSMT" w:hAnsi="TimesNewRomanPSMT"/>
+          <w:lang w:val="en-US"/>
+        </w:rPr>
+        <w:t>linear increase or decrease line) from the graph.</w:t>
       </w:r>
     </w:p>
     <w:p>
@@ -2418,13 +2561,7 @@
         </w:tabs>
       </w:pPr>
       <w:r>
-        <w:t>Steps 2.</w:t>
-      </w:r>
-      <w:r>
-        <w:t>8</w:t>
-      </w:r>
-      <w:r>
-        <w:t>:</w:t>
+        <w:t>Steps 2.8:</w:t>
       </w:r>
     </w:p>
     <w:p>
@@ -2565,7 +2702,13 @@
         </w:tabs>
       </w:pPr>
       <w:r>
-        <w:t xml:space="preserve">The gain </w:t>
+        <w:t>The gain</w:t>
+      </w:r>
+      <w:r>
+        <w:t xml:space="preserve"> of</w:t>
+      </w:r>
+      <w:r>
+        <w:t xml:space="preserve"> </w:t>
       </w:r>
       <w:proofErr w:type="spellStart"/>
       <w:r>
@@ -2693,10 +2836,10 @@
         <w:rPr>
           <w:highlight w:val="green"/>
         </w:rPr>
-        <w:t>(2): Once the</w:t>
-      </w:r>
-      <w:r>
-        <w:t xml:space="preserve"> </w:t>
+        <w:t xml:space="preserve">(2): </w:t>
+      </w:r>
+      <w:r>
+        <w:t>The input differential-mode range is determined by the range needed to make the amplification linear, if it is outside that range, the amplification is not linear anymore.</w:t>
       </w:r>
     </w:p>
     <w:p>
@@ -2762,13 +2905,7 @@
         <w:rPr>
           <w:rFonts w:ascii="TimesNewRomanPSMT" w:hAnsi="TimesNewRomanPSMT"/>
         </w:rPr>
-        <w:t>(i.e., the frequency at which the amplitude becomes 1</w:t>
-      </w:r>
-      <w:r>
-        <w:rPr>
-          <w:rFonts w:ascii="TimesNewRomanPSMT" w:hAnsi="TimesNewRomanPSMT"/>
-        </w:rPr>
-        <w:t>/</w:t>
+        <w:t>(i.e., the frequency at which the amplitude becomes 1/</w:t>
       </w:r>
       <w:proofErr w:type="gramStart"/>
       <w:r>
@@ -2782,19 +2919,7 @@
         <w:rPr>
           <w:rFonts w:ascii="TimesNewRomanPSMT" w:hAnsi="TimesNewRomanPSMT"/>
         </w:rPr>
-        <w:t>2</w:t>
-      </w:r>
-      <w:r>
-        <w:rPr>
-          <w:rFonts w:ascii="TimesNewRomanPSMT" w:hAnsi="TimesNewRomanPSMT"/>
-        </w:rPr>
-        <w:t>)</w:t>
-      </w:r>
-      <w:r>
-        <w:rPr>
-          <w:rFonts w:ascii="TimesNewRomanPSMT" w:hAnsi="TimesNewRomanPSMT"/>
-        </w:rPr>
-        <w:t xml:space="preserve"> = 0.707 of its low-frequency value or the phase changes 45</w:t>
+        <w:t>2) = 0.707 of its low-frequency value or the phase changes 45</w:t>
       </w:r>
       <w:r>
         <w:rPr>
@@ -2913,10 +3038,7 @@
         <w:t xml:space="preserve">(2): The upper 3-dB frequency is </w:t>
       </w:r>
       <w:r>
-        <w:t>5655555.22514252</w:t>
-      </w:r>
-      <w:r>
-        <w:t>Hz</w:t>
+        <w:t>5655555.22514252Hz</w:t>
       </w:r>
       <w:r>
         <w:t xml:space="preserve">. The calculated </w:t>
@@ -2925,13 +3047,7 @@
         <w:rPr>
           <w:rFonts w:ascii="TimesNewRomanPSMT" w:hAnsi="TimesNewRomanPSMT"/>
         </w:rPr>
-        <w:t xml:space="preserve">gain-bandwidth product (GBW) </w:t>
-      </w:r>
-      <w:r>
-        <w:rPr>
-          <w:rFonts w:ascii="TimesNewRomanPSMT" w:hAnsi="TimesNewRomanPSMT"/>
-        </w:rPr>
-        <w:t>is shown in excel file by multiplying the frequency and gain.</w:t>
+        <w:t>gain-bandwidth product (GBW) is shown in excel file by multiplying the frequency and gain.</w:t>
       </w:r>
     </w:p>
     <w:p>
@@ -2946,55 +3062,40 @@
           <w:rFonts w:ascii="TimesNewRomanPSMT" w:hAnsi="TimesNewRomanPSMT"/>
           <w:highlight w:val="green"/>
         </w:rPr>
-        <w:t xml:space="preserve">(3): </w:t>
+        <w:t xml:space="preserve">(3): The upper 3-dB frequency is f3dB = 9128.428949Hz from </w:t>
       </w:r>
       <w:r>
         <w:rPr>
           <w:rFonts w:ascii="TimesNewRomanPSMT" w:hAnsi="TimesNewRomanPSMT"/>
           <w:highlight w:val="green"/>
         </w:rPr>
-        <w:t>The upper 3-dB frequency</w:t>
+        <w:t>question (4)</w:t>
       </w:r>
       <w:r>
         <w:rPr>
           <w:rFonts w:ascii="TimesNewRomanPSMT" w:hAnsi="TimesNewRomanPSMT"/>
           <w:highlight w:val="green"/>
         </w:rPr>
-        <w:t xml:space="preserve"> is</w:t>
+        <w:t>.</w:t>
       </w:r>
       <w:r>
         <w:rPr>
           <w:rFonts w:ascii="TimesNewRomanPSMT" w:hAnsi="TimesNewRomanPSMT"/>
           <w:highlight w:val="green"/>
         </w:rPr>
-        <w:t xml:space="preserve"> f3dB = 9128.428949Hz</w:t>
-      </w:r>
-      <w:r>
-        <w:rPr>
-          <w:rFonts w:ascii="TimesNewRomanPSMT" w:hAnsi="TimesNewRomanPSMT"/>
+        <w:t xml:space="preserve"> </w:t>
+      </w:r>
+      <w:r>
+        <w:rPr>
           <w:highlight w:val="green"/>
         </w:rPr>
-        <w:t xml:space="preserve"> from </w:t>
-      </w:r>
-      <w:r>
-        <w:rPr>
-          <w:rFonts w:ascii="TimesNewRomanPSMT" w:hAnsi="TimesNewRomanPSMT"/>
+        <w:t>The upper 3-dB frequency is 5655555.22514252Hz</w:t>
+      </w:r>
+      <w:r>
+        <w:rPr>
           <w:highlight w:val="green"/>
         </w:rPr>
-        <w:t>question (4)</w:t>
-      </w:r>
-      <w:r>
-        <w:rPr>
-          <w:rFonts w:ascii="TimesNewRomanPSMT" w:hAnsi="TimesNewRomanPSMT"/>
-          <w:highlight w:val="green"/>
-        </w:rPr>
-        <w:t>.</w:t>
-      </w:r>
-      <w:r>
-        <w:rPr>
-          <w:rFonts w:ascii="TimesNewRomanPSMT" w:hAnsi="TimesNewRomanPSMT"/>
-        </w:rPr>
-        <w:t xml:space="preserve"> </w:t>
+        <w:t xml:space="preserve"> from question (8).</w:t>
       </w:r>
     </w:p>
     <w:p>
@@ -3085,51 +3186,39 @@
         <w:t>19.63</w:t>
       </w:r>
       <w:r>
+        <w:t>dB.</w:t>
+      </w:r>
+    </w:p>
+    <w:p>
+      <w:pPr>
+        <w:pStyle w:val="NormalWeb"/>
+      </w:pPr>
+      <w:r>
+        <w:t xml:space="preserve">The </w:t>
+      </w:r>
+      <w:r>
+        <w:rPr>
+          <w:rFonts w:ascii="TimesNewRomanPSMT" w:hAnsi="TimesNewRomanPSMT"/>
+        </w:rPr>
+        <w:t xml:space="preserve">common-mode rejection ratio (CMRR) is </w:t>
+      </w:r>
+      <w:r>
+        <w:t>|</w:t>
+      </w:r>
+      <w:r>
+        <w:t>19.63</w:t>
+      </w:r>
+      <w:r>
         <w:t>dB</w:t>
       </w:r>
       <w:r>
-        <w:t>.</w:t>
-      </w:r>
-    </w:p>
-    <w:p>
-      <w:pPr>
-        <w:pStyle w:val="NormalWeb"/>
-      </w:pPr>
-      <w:r>
-        <w:t xml:space="preserve">The </w:t>
-      </w:r>
-      <w:r>
-        <w:rPr>
-          <w:rFonts w:ascii="TimesNewRomanPSMT" w:hAnsi="TimesNewRomanPSMT"/>
-        </w:rPr>
-        <w:t>common-mode rejection ratio (CMRR)</w:t>
-      </w:r>
-      <w:r>
-        <w:rPr>
-          <w:rFonts w:ascii="TimesNewRomanPSMT" w:hAnsi="TimesNewRomanPSMT"/>
-        </w:rPr>
-        <w:t xml:space="preserve"> is </w:t>
-      </w:r>
-      <w:r>
-        <w:t>|</w:t>
-      </w:r>
-      <w:r>
-        <w:t>19.63</w:t>
-      </w:r>
-      <w:r>
-        <w:t>dB</w:t>
-      </w:r>
-      <w:r>
         <w:t>|/|</w:t>
       </w:r>
       <w:r>
         <w:t>-86.90</w:t>
       </w:r>
       <w:r>
-        <w:t>dB</w:t>
-      </w:r>
-      <w:r>
-        <w:t>|</w:t>
+        <w:t>dB|</w:t>
       </w:r>
       <w:r>
         <w:t xml:space="preserve"> = </w:t>
@@ -3141,13 +3230,7 @@
         <w:rPr>
           <w:rFonts w:ascii="SymbolMT" w:hAnsi="SymbolMT"/>
         </w:rPr>
-        <w:t>≈</w:t>
-      </w:r>
-      <w:r>
-        <w:rPr>
-          <w:rFonts w:ascii="SymbolMT" w:hAnsi="SymbolMT"/>
-        </w:rPr>
-        <w:t xml:space="preserve"> </w:t>
+        <w:t xml:space="preserve">≈ </w:t>
       </w:r>
       <w:r>
         <w:t>0.23</w:t>

--- a/lab2/3EJ4 Lab2.docx
+++ b/lab2/3EJ4 Lab2.docx
@@ -315,7 +315,7 @@
                     <pic:cNvPicPr/>
                   </pic:nvPicPr>
                   <pic:blipFill>
-                    <a:blip r:embed="rId5" cstate="print">
+                    <a:blip r:embed="rId7" cstate="print">
                       <a:extLst>
                         <a:ext uri="{28A0092B-C50C-407E-A947-70E740481C1C}">
                           <a14:useLocalDpi xmlns:a14="http://schemas.microsoft.com/office/drawing/2010/main" val="0"/>
@@ -390,7 +390,7 @@
                     <pic:cNvPicPr/>
                   </pic:nvPicPr>
                   <pic:blipFill>
-                    <a:blip r:embed="rId6" cstate="print">
+                    <a:blip r:embed="rId8" cstate="print">
                       <a:extLst>
                         <a:ext uri="{28A0092B-C50C-407E-A947-70E740481C1C}">
                           <a14:useLocalDpi xmlns:a14="http://schemas.microsoft.com/office/drawing/2010/main" val="0"/>
@@ -528,14 +528,10 @@
         </w:rPr>
       </w:pPr>
       <w:r>
-        <w:rPr>
-          <w:highlight w:val="green"/>
-        </w:rPr>
         <w:t xml:space="preserve">Experimental result ranges of </w:t>
       </w:r>
       <w:r>
         <w:rPr>
-          <w:highlight w:val="green"/>
           <w:u w:val="single"/>
         </w:rPr>
         <w:t xml:space="preserve">Ro: </w:t>
@@ -544,49 +540,13 @@
         <w:rPr>
           <w:u w:val="single"/>
         </w:rPr>
-        <w:t xml:space="preserve">Neglect the negative resistance values because </w:t>
+        <w:t>Neglect the negative resistance values because the uncertainty of circuit behaviors, the experimental ranges should</w:t>
       </w:r>
       <w:r>
         <w:rPr>
           <w:u w:val="single"/>
         </w:rPr>
-        <w:t>the uncertainty of circuit behaviors, the experimental ranges should</w:t>
-      </w:r>
-      <w:r>
-        <w:rPr>
-          <w:u w:val="single"/>
-        </w:rPr>
-        <w:t xml:space="preserve"> between the range of </w:t>
-      </w:r>
-      <w:r>
-        <w:rPr>
-          <w:u w:val="single"/>
-        </w:rPr>
-        <w:t>2.68E+06</w:t>
-      </w:r>
-      <w:r>
-        <w:rPr>
-          <w:u w:val="single"/>
-        </w:rPr>
-        <w:t>ohm</w:t>
-      </w:r>
-      <w:r>
-        <w:rPr>
-          <w:u w:val="single"/>
-        </w:rPr>
-        <w:t xml:space="preserve"> and </w:t>
-      </w:r>
-      <w:r>
-        <w:rPr>
-          <w:u w:val="single"/>
-        </w:rPr>
-        <w:t>6.05E+06</w:t>
-      </w:r>
-      <w:r>
-        <w:rPr>
-          <w:u w:val="single"/>
-        </w:rPr>
-        <w:t>ohm.</w:t>
+        <w:t xml:space="preserve"> between the range of 2.68E+06ohm and 6.05E+06ohm.</w:t>
       </w:r>
     </w:p>
     <w:p>
@@ -672,7 +632,13 @@
         <w:rPr>
           <w:rFonts w:ascii="TimesNewRomanPSMT" w:hAnsi="TimesNewRomanPSMT"/>
         </w:rPr>
-        <w:t xml:space="preserve">obtained in Step 1.5? Check the </w:t>
+        <w:t>obtain</w:t>
+      </w:r>
+      <w:r>
+        <w:rPr>
+          <w:rFonts w:ascii="TimesNewRomanPSMT" w:hAnsi="TimesNewRomanPSMT"/>
+        </w:rPr>
+        <w:t xml:space="preserve">ed in Step 1.5? Check the </w:t>
       </w:r>
       <w:r>
         <w:rPr>
@@ -708,14 +674,7 @@
         <w:rPr>
           <w:rFonts w:ascii="TimesNewRomanPSMT" w:hAnsi="TimesNewRomanPSMT"/>
         </w:rPr>
-        <w:t xml:space="preserve">under these two conditions and </w:t>
-      </w:r>
-      <w:r>
-        <w:rPr>
-          <w:rFonts w:ascii="TimesNewRomanPSMT" w:hAnsi="TimesNewRomanPSMT"/>
-          <w:highlight w:val="green"/>
-        </w:rPr>
-        <w:t>explain/justify the results obtained qualitatively.</w:t>
+        <w:t>under these two conditions and explain/justify the results obtained qualitatively.</w:t>
       </w:r>
       <w:r>
         <w:rPr>
@@ -851,7 +810,7 @@
                     <pic:cNvPicPr/>
                   </pic:nvPicPr>
                   <pic:blipFill>
-                    <a:blip r:embed="rId7" cstate="print">
+                    <a:blip r:embed="rId9" cstate="print">
                       <a:extLst>
                         <a:ext uri="{28A0092B-C50C-407E-A947-70E740481C1C}">
                           <a14:useLocalDpi xmlns:a14="http://schemas.microsoft.com/office/drawing/2010/main" val="0"/>
@@ -886,9 +845,6 @@
         </w:rPr>
       </w:pPr>
       <w:r>
-        <w:rPr>
-          <w:highlight w:val="green"/>
-        </w:rPr>
         <w:t>Explain/justify:</w:t>
       </w:r>
       <w:r>
@@ -992,20 +948,19 @@
         <w:rPr>
           <w:rFonts w:ascii="TimesNewRomanPSMT" w:hAnsi="TimesNewRomanPSMT"/>
         </w:rPr>
-        <w:t xml:space="preserve">characteristics. </w:t>
-      </w:r>
-      <w:r>
-        <w:rPr>
-          <w:rFonts w:ascii="TimesNewRomanPSMT" w:hAnsi="TimesNewRomanPSMT"/>
-          <w:highlight w:val="green"/>
-        </w:rPr>
-        <w:t>Discuss/justify the simulated characteristic</w:t>
-      </w:r>
-      <w:r>
-        <w:rPr>
-          <w:rFonts w:ascii="TimesNewRomanPSMT" w:hAnsi="TimesNewRomanPSMT"/>
-        </w:rPr>
-        <w:t xml:space="preserve">s. (2) For the circuit to work as an amplifier, find the DC input range for </w:t>
+        <w:t>characteristics</w:t>
+      </w:r>
+      <w:r>
+        <w:rPr>
+          <w:rFonts w:ascii="TimesNewRomanPSMT" w:hAnsi="TimesNewRomanPSMT"/>
+        </w:rPr>
+        <w:t>. Discuss/justify the simulated characteristics.</w:t>
+      </w:r>
+      <w:r>
+        <w:rPr>
+          <w:rFonts w:ascii="TimesNewRomanPSMT" w:hAnsi="TimesNewRomanPSMT"/>
+        </w:rPr>
+        <w:t xml:space="preserve"> (2) For the circuit to work as an amplifier, find the DC input range for </w:t>
       </w:r>
       <w:proofErr w:type="spellStart"/>
       <w:r>
@@ -1268,7 +1223,7 @@
             <wp:cNvGraphicFramePr/>
             <a:graphic xmlns:a="http://schemas.openxmlformats.org/drawingml/2006/main">
               <a:graphicData uri="http://schemas.openxmlformats.org/drawingml/2006/chart">
-                <c:chart xmlns:c="http://schemas.openxmlformats.org/drawingml/2006/chart" xmlns:r="http://schemas.openxmlformats.org/officeDocument/2006/relationships" r:id="rId8"/>
+                <c:chart xmlns:c="http://schemas.openxmlformats.org/drawingml/2006/chart" xmlns:r="http://schemas.openxmlformats.org/officeDocument/2006/relationships" r:id="rId10"/>
               </a:graphicData>
             </a:graphic>
           </wp:inline>
@@ -1428,7 +1383,7 @@
                     <pic:cNvPicPr/>
                   </pic:nvPicPr>
                   <pic:blipFill>
-                    <a:blip r:embed="rId9" cstate="print">
+                    <a:blip r:embed="rId11" cstate="print">
                       <a:extLst>
                         <a:ext uri="{28A0092B-C50C-407E-A947-70E740481C1C}">
                           <a14:useLocalDpi xmlns:a14="http://schemas.microsoft.com/office/drawing/2010/main" val="0"/>
@@ -1561,7 +1516,6 @@
       <w:r>
         <w:rPr>
           <w:rFonts w:ascii="TimesNewRomanPSMT" w:hAnsi="TimesNewRomanPSMT"/>
-          <w:highlight w:val="green"/>
         </w:rPr>
         <w:t xml:space="preserve">(3) Increase the frequency of W1 to the upper 3-dB frequency </w:t>
       </w:r>
@@ -1570,7 +1524,6 @@
           <w:rFonts w:ascii="TimesNewRomanPS" w:hAnsi="TimesNewRomanPS"/>
           <w:i/>
           <w:iCs/>
-          <w:highlight w:val="green"/>
         </w:rPr>
         <w:t>f</w:t>
       </w:r>
@@ -1579,14 +1532,12 @@
           <w:rFonts w:ascii="TimesNewRomanPSMT" w:hAnsi="TimesNewRomanPSMT"/>
           <w:sz w:val="16"/>
           <w:szCs w:val="16"/>
-          <w:highlight w:val="green"/>
         </w:rPr>
         <w:t xml:space="preserve">3dB </w:t>
       </w:r>
       <w:r>
         <w:rPr>
           <w:rFonts w:ascii="TimesNewRomanPSMT" w:hAnsi="TimesNewRomanPSMT"/>
-          <w:highlight w:val="green"/>
         </w:rPr>
         <w:t xml:space="preserve">obtained from the simulation, check the value of </w:t>
       </w:r>
@@ -1595,7 +1546,6 @@
           <w:rFonts w:ascii="TimesNewRomanPS" w:hAnsi="TimesNewRomanPS"/>
           <w:i/>
           <w:iCs/>
-          <w:highlight w:val="green"/>
         </w:rPr>
         <w:t>A</w:t>
       </w:r>
@@ -1606,14 +1556,12 @@
           <w:iCs/>
           <w:sz w:val="16"/>
           <w:szCs w:val="16"/>
-          <w:highlight w:val="green"/>
         </w:rPr>
         <w:t>vo</w:t>
       </w:r>
       <w:r>
         <w:rPr>
           <w:rFonts w:ascii="TimesNewRomanPSMT" w:hAnsi="TimesNewRomanPSMT"/>
-          <w:highlight w:val="green"/>
         </w:rPr>
         <w:t xml:space="preserve">, and see if it is about 0.707 of its low-frequency value obtained at 100 Hz. Provide </w:t>
       </w:r>
@@ -1621,7 +1569,6 @@
       <w:r>
         <w:rPr>
           <w:rFonts w:ascii="TimesNewRomanPSMT" w:hAnsi="TimesNewRomanPSMT"/>
-          <w:highlight w:val="green"/>
         </w:rPr>
         <w:t>WaveForms</w:t>
       </w:r>
@@ -1629,7 +1576,6 @@
       <w:r>
         <w:rPr>
           <w:rFonts w:ascii="TimesNewRomanPSMT" w:hAnsi="TimesNewRomanPSMT"/>
-          <w:highlight w:val="green"/>
         </w:rPr>
         <w:t xml:space="preserve"> screenshots of your measurement results.</w:t>
       </w:r>
@@ -1759,7 +1705,7 @@
                     <pic:cNvPicPr/>
                   </pic:nvPicPr>
                   <pic:blipFill>
-                    <a:blip r:embed="rId10">
+                    <a:blip r:embed="rId12">
                       <a:extLst>
                         <a:ext uri="{28A0092B-C50C-407E-A947-70E740481C1C}">
                           <a14:useLocalDpi xmlns:a14="http://schemas.microsoft.com/office/drawing/2010/main" val="0"/>
@@ -1802,6 +1748,20 @@
         </w:rPr>
         <w:t xml:space="preserve">(3): </w:t>
       </w:r>
+      <w:proofErr w:type="spellStart"/>
+      <w:r>
+        <w:rPr>
+          <w:rFonts w:ascii="TimesNewRomanPSMT" w:hAnsi="TimesNewRomanPSMT"/>
+        </w:rPr>
+        <w:t>WaveForms</w:t>
+      </w:r>
+      <w:proofErr w:type="spellEnd"/>
+      <w:r>
+        <w:rPr>
+          <w:rFonts w:ascii="TimesNewRomanPSMT" w:hAnsi="TimesNewRomanPSMT"/>
+        </w:rPr>
+        <w:t xml:space="preserve"> screenshot result:</w:t>
+      </w:r>
     </w:p>
     <w:p>
       <w:pPr>
@@ -1813,6 +1773,47 @@
           <w:rFonts w:ascii="TimesNewRomanPSMT" w:hAnsi="TimesNewRomanPSMT"/>
         </w:rPr>
       </w:pPr>
+      <w:r>
+        <w:rPr>
+          <w:rFonts w:ascii="TimesNewRomanPSMT" w:hAnsi="TimesNewRomanPSMT"/>
+        </w:rPr>
+        <w:lastRenderedPageBreak/>
+        <w:drawing>
+          <wp:inline distT="0" distB="0" distL="0" distR="0" wp14:anchorId="0CF7BBB3" wp14:editId="25CA5795">
+            <wp:extent cx="5943600" cy="3010535"/>
+            <wp:effectExtent l="0" t="0" r="0" b="0"/>
+            <wp:docPr id="5" name="Picture 5" descr="Graphical user interface&#10;&#10;Description automatically generated"/>
+            <wp:cNvGraphicFramePr>
+              <a:graphicFrameLocks xmlns:a="http://schemas.openxmlformats.org/drawingml/2006/main" noChangeAspect="1"/>
+            </wp:cNvGraphicFramePr>
+            <a:graphic xmlns:a="http://schemas.openxmlformats.org/drawingml/2006/main">
+              <a:graphicData uri="http://schemas.openxmlformats.org/drawingml/2006/picture">
+                <pic:pic xmlns:pic="http://schemas.openxmlformats.org/drawingml/2006/picture">
+                  <pic:nvPicPr>
+                    <pic:cNvPr id="5" name="Picture 5" descr="Graphical user interface&#10;&#10;Description automatically generated"/>
+                    <pic:cNvPicPr/>
+                  </pic:nvPicPr>
+                  <pic:blipFill>
+                    <a:blip r:embed="rId13"/>
+                    <a:stretch>
+                      <a:fillRect/>
+                    </a:stretch>
+                  </pic:blipFill>
+                  <pic:spPr>
+                    <a:xfrm>
+                      <a:off x="0" y="0"/>
+                      <a:ext cx="5943600" cy="3010535"/>
+                    </a:xfrm>
+                    <a:prstGeom prst="rect">
+                      <a:avLst/>
+                    </a:prstGeom>
+                  </pic:spPr>
+                </pic:pic>
+              </a:graphicData>
+            </a:graphic>
+          </wp:inline>
+        </w:drawing>
+      </w:r>
     </w:p>
     <w:p>
       <w:pPr>
@@ -1821,9 +1822,57 @@
           <w:tab w:val="left" w:pos="2846"/>
         </w:tabs>
         <w:rPr>
-          <w:rFonts w:ascii="TimesNewRomanPSMT" w:hAnsi="TimesNewRomanPSMT"/>
-        </w:rPr>
-      </w:pPr>
+          <w:rFonts w:ascii="TimesNewRomanPSMT" w:eastAsiaTheme="minorEastAsia" w:hAnsi="TimesNewRomanPSMT" w:hint="eastAsia"/>
+        </w:rPr>
+      </w:pPr>
+      <w:r>
+        <w:rPr>
+          <w:rFonts w:ascii="TimesNewRomanPSMT" w:eastAsiaTheme="minorEastAsia" w:hAnsi="TimesNewRomanPSMT" w:hint="eastAsia"/>
+        </w:rPr>
+        <w:t>T</w:t>
+      </w:r>
+      <w:r>
+        <w:rPr>
+          <w:rFonts w:ascii="TimesNewRomanPSMT" w:eastAsiaTheme="minorEastAsia" w:hAnsi="TimesNewRomanPSMT"/>
+        </w:rPr>
+        <w:t xml:space="preserve">he gain of Avo is equal to </w:t>
+      </w:r>
+      <w:r>
+        <w:rPr>
+          <w:rFonts w:ascii="TimesNewRomanPSMT" w:eastAsiaTheme="minorEastAsia" w:hAnsi="TimesNewRomanPSMT"/>
+        </w:rPr>
+        <w:t>=20*LOG10(</w:t>
+      </w:r>
+      <w:r>
+        <w:rPr>
+          <w:rFonts w:ascii="TimesNewRomanPSMT" w:eastAsiaTheme="minorEastAsia" w:hAnsi="TimesNewRomanPSMT"/>
+        </w:rPr>
+        <w:t>1.3692</w:t>
+      </w:r>
+      <w:r>
+        <w:rPr>
+          <w:rFonts w:ascii="TimesNewRomanPSMT" w:eastAsiaTheme="minorEastAsia" w:hAnsi="TimesNewRomanPSMT"/>
+        </w:rPr>
+        <w:t>/</w:t>
+      </w:r>
+      <w:r>
+        <w:rPr>
+          <w:rFonts w:ascii="TimesNewRomanPSMT" w:eastAsiaTheme="minorEastAsia" w:hAnsi="TimesNewRomanPSMT"/>
+        </w:rPr>
+        <w:t>7.21E-03</w:t>
+      </w:r>
+      <w:r>
+        <w:rPr>
+          <w:rFonts w:ascii="TimesNewRomanPSMT" w:eastAsiaTheme="minorEastAsia" w:hAnsi="TimesNewRomanPSMT"/>
+        </w:rPr>
+        <w:t>)</w:t>
+      </w:r>
+      <w:r>
+        <w:rPr>
+          <w:rFonts w:ascii="TimesNewRomanPSMT" w:eastAsiaTheme="minorEastAsia" w:hAnsi="TimesNewRomanPSMT"/>
+        </w:rPr>
+        <w:t xml:space="preserve"> = 45.6 which is approximately equal to 0.707 * 60.5 = 42.7735 the gain of low frequency.</w:t>
+      </w:r>
     </w:p>
     <w:p>
       <w:pPr>
@@ -2008,14 +2057,7 @@
         <w:rPr>
           <w:rFonts w:ascii="TimesNewRomanPSMT" w:hAnsi="TimesNewRomanPSMT"/>
         </w:rPr>
-        <w:t xml:space="preserve">= 0V, (2) what is the input common-mode range (i.e., the </w:t>
-      </w:r>
-      <w:r>
-        <w:rPr>
-          <w:rFonts w:ascii="TimesNewRomanPSMT" w:hAnsi="TimesNewRomanPSMT"/>
-        </w:rPr>
-        <w:lastRenderedPageBreak/>
-        <w:t xml:space="preserve">voltage range of </w:t>
+        <w:t xml:space="preserve">= 0V, (2) what is the input common-mode range (i.e., the voltage range of </w:t>
       </w:r>
       <w:r>
         <w:rPr>
@@ -2106,7 +2148,7 @@
                     <pic:cNvPicPr/>
                   </pic:nvPicPr>
                   <pic:blipFill>
-                    <a:blip r:embed="rId11">
+                    <a:blip r:embed="rId14">
                       <a:extLst>
                         <a:ext uri="{28A0092B-C50C-407E-A947-70E740481C1C}">
                           <a14:useLocalDpi xmlns:a14="http://schemas.microsoft.com/office/drawing/2010/main" val="0"/>
@@ -2207,7 +2249,7 @@
                     <pic:cNvPicPr/>
                   </pic:nvPicPr>
                   <pic:blipFill>
-                    <a:blip r:embed="rId12"/>
+                    <a:blip r:embed="rId15"/>
                     <a:stretch>
                       <a:fillRect/>
                     </a:stretch>
@@ -2259,7 +2301,7 @@
                     <pic:cNvPicPr/>
                   </pic:nvPicPr>
                   <pic:blipFill>
-                    <a:blip r:embed="rId13"/>
+                    <a:blip r:embed="rId16"/>
                     <a:stretch>
                       <a:fillRect/>
                     </a:stretch>
@@ -2295,6 +2337,7 @@
           <w:rFonts w:ascii="TimesNewRomanPSMT" w:hAnsi="TimesNewRomanPSMT"/>
           <w:noProof/>
         </w:rPr>
+        <w:lastRenderedPageBreak/>
         <w:drawing>
           <wp:inline distT="0" distB="0" distL="0" distR="0" wp14:anchorId="47F3198D" wp14:editId="5F12DE84">
             <wp:extent cx="5943600" cy="3190240"/>
@@ -2311,7 +2354,7 @@
                     <pic:cNvPicPr/>
                   </pic:nvPicPr>
                   <pic:blipFill>
-                    <a:blip r:embed="rId14">
+                    <a:blip r:embed="rId17">
                       <a:extLst>
                         <a:ext uri="{28A0092B-C50C-407E-A947-70E740481C1C}">
                           <a14:useLocalDpi xmlns:a14="http://schemas.microsoft.com/office/drawing/2010/main" val="0"/>
@@ -2352,14 +2395,13 @@
         <w:rPr>
           <w:rFonts w:ascii="TimesNewRomanPSMT" w:hAnsi="TimesNewRomanPSMT"/>
         </w:rPr>
-        <w:t xml:space="preserve">(3): </w:t>
-      </w:r>
-      <w:r>
-        <w:rPr>
-          <w:rFonts w:ascii="TimesNewRomanPSMT" w:hAnsi="TimesNewRomanPSMT"/>
-          <w:highlight w:val="green"/>
-        </w:rPr>
-        <w:t>what determines the upper and lower bounds of the input common-mode range?</w:t>
+        <w:t>(</w:t>
+      </w:r>
+      <w:r>
+        <w:rPr>
+          <w:rFonts w:ascii="TimesNewRomanPSMT" w:hAnsi="TimesNewRomanPSMT"/>
+        </w:rPr>
+        <w:t>3): what determines the upper and lower bounds of the input common-mode range?</w:t>
       </w:r>
     </w:p>
     <w:p>
@@ -2473,15 +2515,13 @@
         </w:rPr>
         <w:t xml:space="preserve"> supplies to meet the saturation condition of BJTS, it will act as an amplifier and shows an active </w:t>
       </w:r>
-      <w:proofErr w:type="gramStart"/>
       <w:r>
         <w:rPr>
           <w:rFonts w:ascii="TimesNewRomanPSMT" w:hAnsi="TimesNewRomanPSMT"/>
           <w:lang w:val="en-US"/>
         </w:rPr>
-        <w:t>region(</w:t>
-      </w:r>
-      <w:proofErr w:type="gramEnd"/>
+        <w:t>region (</w:t>
+      </w:r>
       <w:r>
         <w:rPr>
           <w:rFonts w:ascii="TimesNewRomanPSMT" w:hAnsi="TimesNewRomanPSMT"/>
@@ -2509,7 +2549,6 @@
         <w:rPr>
           <w:noProof/>
         </w:rPr>
-        <w:lastRenderedPageBreak/>
         <w:drawing>
           <wp:inline distT="0" distB="0" distL="0" distR="0" wp14:anchorId="37CE26B0" wp14:editId="546FEEA8">
             <wp:extent cx="5943600" cy="1743075"/>
@@ -2526,7 +2565,7 @@
                     <pic:cNvPicPr/>
                   </pic:nvPicPr>
                   <pic:blipFill>
-                    <a:blip r:embed="rId15" cstate="print">
+                    <a:blip r:embed="rId18" cstate="print">
                       <a:extLst>
                         <a:ext uri="{28A0092B-C50C-407E-A947-70E740481C1C}">
                           <a14:useLocalDpi xmlns:a14="http://schemas.microsoft.com/office/drawing/2010/main" val="0"/>
@@ -2569,6 +2608,7 @@
         <w:rPr>
           <w:noProof/>
         </w:rPr>
+        <w:lastRenderedPageBreak/>
         <w:drawing>
           <wp:inline distT="0" distB="0" distL="0" distR="0" wp14:anchorId="1F6DEF5D" wp14:editId="768F7283">
             <wp:extent cx="5943600" cy="1735455"/>
@@ -2585,7 +2625,7 @@
                     <pic:cNvPicPr/>
                   </pic:nvPicPr>
                   <pic:blipFill>
-                    <a:blip r:embed="rId16" cstate="print">
+                    <a:blip r:embed="rId19" cstate="print">
                       <a:extLst>
                         <a:ext uri="{28A0092B-C50C-407E-A947-70E740481C1C}">
                           <a14:useLocalDpi xmlns:a14="http://schemas.microsoft.com/office/drawing/2010/main" val="0"/>
@@ -2787,14 +2827,13 @@
         <w:rPr>
           <w:rFonts w:ascii="TimesNewRomanPSMT" w:hAnsi="TimesNewRomanPSMT"/>
         </w:rPr>
-        <w:t xml:space="preserve">Based on the simulation data obtained in Step 3.2 and the description in Section 9.2.3 Large-Signal Operation of the textbook, (1) what is the input differential-mode range? </w:t>
-      </w:r>
-      <w:r>
-        <w:rPr>
-          <w:rFonts w:ascii="TimesNewRomanPSMT" w:hAnsi="TimesNewRomanPSMT"/>
-          <w:highlight w:val="green"/>
-        </w:rPr>
-        <w:t>(2) How do we determine the upper and lower bounds of the input differential-mode range?</w:t>
+        <w:t>Based on the simulation data obtained in Step 3.2 and the description in Section 9.2.3 Large-Signal Operation of the textbook, (1) what is the input differential-mode range</w:t>
+      </w:r>
+      <w:r>
+        <w:rPr>
+          <w:rFonts w:ascii="TimesNewRomanPSMT" w:hAnsi="TimesNewRomanPSMT"/>
+        </w:rPr>
+        <w:t>? (2) How do we determine the upper and lower bounds of the input differential-mode range?</w:t>
       </w:r>
       <w:r>
         <w:rPr>
@@ -2833,9 +2872,6 @@
         </w:tabs>
       </w:pPr>
       <w:r>
-        <w:rPr>
-          <w:highlight w:val="green"/>
-        </w:rPr>
         <w:t xml:space="preserve">(2): </w:t>
       </w:r>
       <w:r>
@@ -2852,7 +2888,6 @@
           <w:b/>
           <w:bCs/>
         </w:rPr>
-        <w:lastRenderedPageBreak/>
         <w:t xml:space="preserve">Q8. (10 Points) </w:t>
       </w:r>
       <w:r>
@@ -2931,21 +2966,13 @@
         <w:rPr>
           <w:rFonts w:ascii="TimesNewRomanPSMT" w:hAnsi="TimesNewRomanPSMT"/>
         </w:rPr>
-        <w:t xml:space="preserve">) and calculate the gain-bandwidth product (GBW) in hertz (Hz). </w:t>
-      </w:r>
-      <w:r>
-        <w:rPr>
-          <w:rFonts w:ascii="TimesNewRomanPSMT" w:hAnsi="TimesNewRomanPSMT"/>
-          <w:highlight w:val="green"/>
-        </w:rPr>
-        <w:t xml:space="preserve">(3) Compare the upper 3-dB frequency </w:t>
-      </w:r>
-      <w:r>
-        <w:rPr>
-          <w:rFonts w:ascii="TimesNewRomanPS" w:hAnsi="TimesNewRomanPS"/>
-          <w:i/>
-          <w:iCs/>
-          <w:highlight w:val="green"/>
+        <w:t xml:space="preserve">) and calculate the gain-bandwidth product (GBW) in hertz (Hz). (3) Compare the upper 3-dB frequency </w:t>
+      </w:r>
+      <w:r>
+        <w:rPr>
+          <w:rFonts w:ascii="TimesNewRomanPS" w:hAnsi="TimesNewRomanPS"/>
+          <w:i/>
+          <w:iCs/>
         </w:rPr>
         <w:t>f</w:t>
       </w:r>
@@ -2954,22 +2981,20 @@
           <w:rFonts w:ascii="TimesNewRomanPSMT" w:hAnsi="TimesNewRomanPSMT"/>
           <w:sz w:val="16"/>
           <w:szCs w:val="16"/>
-          <w:highlight w:val="green"/>
         </w:rPr>
         <w:t xml:space="preserve">3dB </w:t>
       </w:r>
       <w:r>
         <w:rPr>
           <w:rFonts w:ascii="TimesNewRomanPSMT" w:hAnsi="TimesNewRomanPSMT"/>
-          <w:highlight w:val="green"/>
-        </w:rPr>
-        <w:t>of this differential amplifier with that of the CE amplifier obtained in Q4.</w:t>
-      </w:r>
-      <w:r>
-        <w:rPr>
-          <w:rFonts w:ascii="TimesNewRomanPSMT" w:hAnsi="TimesNewRomanPSMT"/>
-        </w:rPr>
-        <w:t xml:space="preserve"> (4) Based on the measurement data obtained in Step 3.6, calculate the measured low-frequency differential voltage gain </w:t>
+        </w:rPr>
+        <w:t>of this differential amplifier with that of the CE amplifier obtained in Q4. (4) Based on the measurement data obtained in Step 3.6, calculate the measured low-frequency differ</w:t>
+      </w:r>
+      <w:r>
+        <w:rPr>
+          <w:rFonts w:ascii="TimesNewRomanPSMT" w:hAnsi="TimesNewRomanPSMT"/>
+        </w:rPr>
+        <w:t xml:space="preserve">ential voltage gain </w:t>
       </w:r>
       <w:r>
         <w:rPr>
@@ -3047,55 +3072,121 @@
         <w:rPr>
           <w:rFonts w:ascii="TimesNewRomanPSMT" w:hAnsi="TimesNewRomanPSMT"/>
         </w:rPr>
-        <w:t>gain-bandwidth product (GBW) is shown in excel file by multiplying the frequency and gain.</w:t>
-      </w:r>
-    </w:p>
-    <w:p>
-      <w:pPr>
-        <w:pStyle w:val="NormalWeb"/>
-        <w:rPr>
-          <w:rFonts w:ascii="TimesNewRomanPSMT" w:hAnsi="TimesNewRomanPSMT"/>
-        </w:rPr>
-      </w:pPr>
-      <w:r>
-        <w:rPr>
-          <w:rFonts w:ascii="TimesNewRomanPSMT" w:hAnsi="TimesNewRomanPSMT"/>
-          <w:highlight w:val="green"/>
-        </w:rPr>
+        <w:t xml:space="preserve">gain-bandwidth product (GBW) is </w:t>
+      </w:r>
+      <w:r>
+        <w:rPr>
+          <w:rFonts w:ascii="TimesNewRomanPSMT" w:hAnsi="TimesNewRomanPSMT"/>
+        </w:rPr>
+        <w:t xml:space="preserve">calculated by </w:t>
+      </w:r>
+      <w:r>
+        <w:rPr>
+          <w:rFonts w:ascii="TimesNewRomanPSMT" w:hAnsi="TimesNewRomanPSMT"/>
+        </w:rPr>
+        <w:t>10</w:t>
+      </w:r>
+      <w:proofErr w:type="gramStart"/>
+      <w:r>
+        <w:rPr>
+          <w:rFonts w:ascii="TimesNewRomanPSMT" w:hAnsi="TimesNewRomanPSMT"/>
+        </w:rPr>
+        <w:t>^(</w:t>
+      </w:r>
+      <w:proofErr w:type="gramEnd"/>
+      <w:r>
+        <w:rPr>
+          <w:rFonts w:ascii="TimesNewRomanPSMT" w:hAnsi="TimesNewRomanPSMT"/>
+        </w:rPr>
+        <w:t>16.59</w:t>
+      </w:r>
+      <w:r>
+        <w:rPr>
+          <w:rFonts w:ascii="TimesNewRomanPSMT" w:hAnsi="TimesNewRomanPSMT"/>
+        </w:rPr>
+        <w:t>/20)</w:t>
+      </w:r>
+      <w:r>
+        <w:rPr>
+          <w:rFonts w:ascii="TimesNewRomanPSMT" w:hAnsi="TimesNewRomanPSMT"/>
+        </w:rPr>
+        <w:t xml:space="preserve"> = 6.755392.</w:t>
+      </w:r>
+    </w:p>
+    <w:p>
+      <w:pPr>
+        <w:pStyle w:val="NormalWeb"/>
+        <w:rPr>
+          <w:rFonts w:ascii="TimesNewRomanPSMT" w:hAnsi="TimesNewRomanPSMT"/>
+        </w:rPr>
+      </w:pPr>
+      <w:r>
+        <w:rPr>
+          <w:rFonts w:ascii="TimesNewRomanPSMT" w:hAnsi="TimesNewRomanPSMT"/>
+        </w:rPr>
+        <w:lastRenderedPageBreak/>
         <w:t xml:space="preserve">(3): The upper 3-dB frequency is f3dB = 9128.428949Hz from </w:t>
       </w:r>
       <w:r>
         <w:rPr>
           <w:rFonts w:ascii="TimesNewRomanPSMT" w:hAnsi="TimesNewRomanPSMT"/>
-          <w:highlight w:val="green"/>
         </w:rPr>
         <w:t>question (4)</w:t>
       </w:r>
       <w:r>
         <w:rPr>
           <w:rFonts w:ascii="TimesNewRomanPSMT" w:hAnsi="TimesNewRomanPSMT"/>
-          <w:highlight w:val="green"/>
+        </w:rPr>
+        <w:t xml:space="preserve"> by using the CE amplifier</w:t>
+      </w:r>
+      <w:r>
+        <w:rPr>
+          <w:rFonts w:ascii="TimesNewRomanPSMT" w:hAnsi="TimesNewRomanPSMT"/>
         </w:rPr>
         <w:t>.</w:t>
       </w:r>
       <w:r>
         <w:rPr>
           <w:rFonts w:ascii="TimesNewRomanPSMT" w:hAnsi="TimesNewRomanPSMT"/>
-          <w:highlight w:val="green"/>
         </w:rPr>
         <w:t xml:space="preserve"> </w:t>
       </w:r>
       <w:r>
-        <w:rPr>
-          <w:highlight w:val="green"/>
-        </w:rPr>
-        <w:t>The upper 3-dB frequency is 5655555.22514252Hz</w:t>
-      </w:r>
-      <w:r>
-        <w:rPr>
-          <w:highlight w:val="green"/>
-        </w:rPr>
-        <w:t xml:space="preserve"> from question (8).</w:t>
+        <w:t>The upper 3-dB frequency is 5655555.22514252Hz from question (8)</w:t>
+      </w:r>
+      <w:r>
+        <w:t xml:space="preserve"> by using the differential amplifier</w:t>
+      </w:r>
+      <w:r>
+        <w:t>.</w:t>
+      </w:r>
+      <w:r>
+        <w:t xml:space="preserve"> </w:t>
+      </w:r>
+      <w:r>
+        <w:t xml:space="preserve">The difference is the CE amplifier is used in the low-frequency voltage amplifier and well-suited for voltage </w:t>
+      </w:r>
+      <w:proofErr w:type="gramStart"/>
+      <w:r>
+        <w:t>amplification</w:t>
+      </w:r>
+      <w:proofErr w:type="gramEnd"/>
+      <w:r>
+        <w:t xml:space="preserve"> so it also provides a higher gain than differential amplifier. The diff</w:t>
+      </w:r>
+      <w:r>
+        <w:t>erential amplifier is used mainly to suppress noise</w:t>
+      </w:r>
+      <w:r>
+        <w:t xml:space="preserve">, generally the open loop gain can be as high as 100dB at </w:t>
+      </w:r>
+      <w:proofErr w:type="gramStart"/>
+      <w:r>
+        <w:t>DC(</w:t>
+      </w:r>
+      <w:proofErr w:type="gramEnd"/>
+      <w:r>
+        <w:t xml:space="preserve">zero Hz). The output gain decreases linearly as frequency increases down to “Unity Gain” or 1, at about 1MHz, that’s why the upper 3-dB frequency of differential amplifier is much higher than the CE amplifier. </w:t>
       </w:r>
     </w:p>
     <w:p>
@@ -3192,6 +3283,9 @@
     <w:p>
       <w:pPr>
         <w:pStyle w:val="NormalWeb"/>
+        <w:rPr>
+          <w:rFonts w:eastAsiaTheme="minorEastAsia" w:hint="eastAsia"/>
+        </w:rPr>
       </w:pPr>
       <w:r>
         <w:t xml:space="preserve">The </w:t>
@@ -3238,27 +3332,6 @@
       <w:r>
         <w:t>59</w:t>
       </w:r>
-    </w:p>
-    <w:p>
-      <w:pPr>
-        <w:pStyle w:val="NormalWeb"/>
-        <w:rPr>
-          <w:rFonts w:ascii="TimesNewRomanPSMT" w:hAnsi="TimesNewRomanPSMT"/>
-        </w:rPr>
-      </w:pPr>
-    </w:p>
-    <w:p>
-      <w:pPr>
-        <w:pStyle w:val="NormalWeb"/>
-      </w:pPr>
-    </w:p>
-    <w:p>
-      <w:pPr>
-        <w:pStyle w:val="NormalWeb"/>
-        <w:tabs>
-          <w:tab w:val="left" w:pos="2846"/>
-        </w:tabs>
-      </w:pPr>
     </w:p>
     <w:sectPr>
       <w:pgSz w:w="12240" w:h="15840"/>
@@ -3268,6 +3341,44 @@
     </w:sectPr>
   </w:body>
 </w:document>
+</file>
+
+<file path=word/endnotes.xml><?xml version="1.0" encoding="utf-8"?>
+<w:endnotes xmlns:wpc="http://schemas.microsoft.com/office/word/2010/wordprocessingCanvas" xmlns:cx="http://schemas.microsoft.com/office/drawing/2014/chartex" xmlns:cx1="http://schemas.microsoft.com/office/drawing/2015/9/8/chartex" xmlns:cx2="http://schemas.microsoft.com/office/drawing/2015/10/21/chartex" xmlns:cx3="http://schemas.microsoft.com/office/drawing/2016/5/9/chartex" xmlns:cx4="http://schemas.microsoft.com/office/drawing/2016/5/10/chartex" xmlns:cx5="http://schemas.microsoft.com/office/drawing/2016/5/11/chartex" xmlns:cx6="http://schemas.microsoft.com/office/drawing/2016/5/12/chartex" xmlns:cx7="http://schemas.microsoft.com/office/drawing/2016/5/13/chartex" xmlns:cx8="http://schemas.microsoft.com/office/drawing/2016/5/14/chartex" xmlns:mc="http://schemas.openxmlformats.org/markup-compatibility/2006" xmlns:aink="http://schemas.microsoft.com/office/drawing/2016/ink" xmlns:am3d="http://schemas.microsoft.com/office/drawing/2017/model3d" xmlns:o="urn:schemas-microsoft-com:office:office" xmlns:oel="http://schemas.microsoft.com/office/2019/extlst" xmlns:r="http://schemas.openxmlformats.org/officeDocument/2006/relationships" xmlns:m="http://schemas.openxmlformats.org/officeDocument/2006/math" xmlns:v="urn:schemas-microsoft-com:vml" xmlns:wp14="http://schemas.microsoft.com/office/word/2010/wordprocessingDrawing" xmlns:wp="http://schemas.openxmlformats.org/drawingml/2006/wordprocessingDrawing" xmlns:w10="urn:schemas-microsoft-com:office:word" xmlns:w="http://schemas.openxmlformats.org/wordprocessingml/2006/main" xmlns:w14="http://schemas.microsoft.com/office/word/2010/wordml" xmlns:w15="http://schemas.microsoft.com/office/word/2012/wordml" xmlns:w16cex="http://schemas.microsoft.com/office/word/2018/wordml/cex" xmlns:w16cid="http://schemas.microsoft.com/office/word/2016/wordml/cid" xmlns:w16="http://schemas.microsoft.com/office/word/2018/wordml" xmlns:w16sdtdh="http://schemas.microsoft.com/office/word/2020/wordml/sdtdatahash" xmlns:w16se="http://schemas.microsoft.com/office/word/2015/wordml/symex" xmlns:wpg="http://schemas.microsoft.com/office/word/2010/wordprocessingGroup" xmlns:wpi="http://schemas.microsoft.com/office/word/2010/wordprocessingInk" xmlns:wne="http://schemas.microsoft.com/office/word/2006/wordml" xmlns:wps="http://schemas.microsoft.com/office/word/2010/wordprocessingShape" mc:Ignorable="w14 w15 w16se w16cid w16 w16cex w16sdtdh wp14">
+  <w:endnote w:type="separator" w:id="-1">
+    <w:p>
+      <w:r>
+        <w:separator/>
+      </w:r>
+    </w:p>
+  </w:endnote>
+  <w:endnote w:type="continuationSeparator" w:id="0">
+    <w:p>
+      <w:r>
+        <w:continuationSeparator/>
+      </w:r>
+    </w:p>
+  </w:endnote>
+</w:endnotes>
+</file>
+
+<file path=word/footnotes.xml><?xml version="1.0" encoding="utf-8"?>
+<w:footnotes xmlns:wpc="http://schemas.microsoft.com/office/word/2010/wordprocessingCanvas" xmlns:cx="http://schemas.microsoft.com/office/drawing/2014/chartex" xmlns:cx1="http://schemas.microsoft.com/office/drawing/2015/9/8/chartex" xmlns:cx2="http://schemas.microsoft.com/office/drawing/2015/10/21/chartex" xmlns:cx3="http://schemas.microsoft.com/office/drawing/2016/5/9/chartex" xmlns:cx4="http://schemas.microsoft.com/office/drawing/2016/5/10/chartex" xmlns:cx5="http://schemas.microsoft.com/office/drawing/2016/5/11/chartex" xmlns:cx6="http://schemas.microsoft.com/office/drawing/2016/5/12/chartex" xmlns:cx7="http://schemas.microsoft.com/office/drawing/2016/5/13/chartex" xmlns:cx8="http://schemas.microsoft.com/office/drawing/2016/5/14/chartex" xmlns:mc="http://schemas.openxmlformats.org/markup-compatibility/2006" xmlns:aink="http://schemas.microsoft.com/office/drawing/2016/ink" xmlns:am3d="http://schemas.microsoft.com/office/drawing/2017/model3d" xmlns:o="urn:schemas-microsoft-com:office:office" xmlns:oel="http://schemas.microsoft.com/office/2019/extlst" xmlns:r="http://schemas.openxmlformats.org/officeDocument/2006/relationships" xmlns:m="http://schemas.openxmlformats.org/officeDocument/2006/math" xmlns:v="urn:schemas-microsoft-com:vml" xmlns:wp14="http://schemas.microsoft.com/office/word/2010/wordprocessingDrawing" xmlns:wp="http://schemas.openxmlformats.org/drawingml/2006/wordprocessingDrawing" xmlns:w10="urn:schemas-microsoft-com:office:word" xmlns:w="http://schemas.openxmlformats.org/wordprocessingml/2006/main" xmlns:w14="http://schemas.microsoft.com/office/word/2010/wordml" xmlns:w15="http://schemas.microsoft.com/office/word/2012/wordml" xmlns:w16cex="http://schemas.microsoft.com/office/word/2018/wordml/cex" xmlns:w16cid="http://schemas.microsoft.com/office/word/2016/wordml/cid" xmlns:w16="http://schemas.microsoft.com/office/word/2018/wordml" xmlns:w16sdtdh="http://schemas.microsoft.com/office/word/2020/wordml/sdtdatahash" xmlns:w16se="http://schemas.microsoft.com/office/word/2015/wordml/symex" xmlns:wpg="http://schemas.microsoft.com/office/word/2010/wordprocessingGroup" xmlns:wpi="http://schemas.microsoft.com/office/word/2010/wordprocessingInk" xmlns:wne="http://schemas.microsoft.com/office/word/2006/wordml" xmlns:wps="http://schemas.microsoft.com/office/word/2010/wordprocessingShape" mc:Ignorable="w14 w15 w16se w16cid w16 w16cex w16sdtdh wp14">
+  <w:footnote w:type="separator" w:id="-1">
+    <w:p>
+      <w:r>
+        <w:separator/>
+      </w:r>
+    </w:p>
+  </w:footnote>
+  <w:footnote w:type="continuationSeparator" w:id="0">
+    <w:p>
+      <w:r>
+        <w:continuationSeparator/>
+      </w:r>
+    </w:p>
+  </w:footnote>
+</w:footnotes>
 </file>
 
 <file path=word/numbering.xml><?xml version="1.0" encoding="utf-8"?>
@@ -3803,6 +3914,70 @@
       <w:rFonts w:ascii="Times New Roman" w:eastAsia="Times New Roman" w:hAnsi="Times New Roman" w:cs="Times New Roman"/>
     </w:rPr>
   </w:style>
+  <w:style w:type="paragraph" w:styleId="Header">
+    <w:name w:val="header"/>
+    <w:basedOn w:val="Normal"/>
+    <w:link w:val="HeaderChar"/>
+    <w:uiPriority w:val="99"/>
+    <w:unhideWhenUsed/>
+    <w:rsid w:val="006D4B85"/>
+    <w:pPr>
+      <w:pBdr>
+        <w:bottom w:val="single" w:sz="6" w:space="1" w:color="auto"/>
+      </w:pBdr>
+      <w:tabs>
+        <w:tab w:val="center" w:pos="4153"/>
+        <w:tab w:val="right" w:pos="8306"/>
+      </w:tabs>
+      <w:snapToGrid w:val="0"/>
+      <w:jc w:val="center"/>
+    </w:pPr>
+    <w:rPr>
+      <w:sz w:val="18"/>
+      <w:szCs w:val="18"/>
+    </w:rPr>
+  </w:style>
+  <w:style w:type="character" w:customStyle="1" w:styleId="HeaderChar">
+    <w:name w:val="Header Char"/>
+    <w:basedOn w:val="DefaultParagraphFont"/>
+    <w:link w:val="Header"/>
+    <w:uiPriority w:val="99"/>
+    <w:rsid w:val="006D4B85"/>
+    <w:rPr>
+      <w:sz w:val="18"/>
+      <w:szCs w:val="18"/>
+    </w:rPr>
+  </w:style>
+  <w:style w:type="paragraph" w:styleId="Footer">
+    <w:name w:val="footer"/>
+    <w:basedOn w:val="Normal"/>
+    <w:link w:val="FooterChar"/>
+    <w:uiPriority w:val="99"/>
+    <w:unhideWhenUsed/>
+    <w:rsid w:val="006D4B85"/>
+    <w:pPr>
+      <w:tabs>
+        <w:tab w:val="center" w:pos="4153"/>
+        <w:tab w:val="right" w:pos="8306"/>
+      </w:tabs>
+      <w:snapToGrid w:val="0"/>
+    </w:pPr>
+    <w:rPr>
+      <w:sz w:val="18"/>
+      <w:szCs w:val="18"/>
+    </w:rPr>
+  </w:style>
+  <w:style w:type="character" w:customStyle="1" w:styleId="FooterChar">
+    <w:name w:val="Footer Char"/>
+    <w:basedOn w:val="DefaultParagraphFont"/>
+    <w:link w:val="Footer"/>
+    <w:uiPriority w:val="99"/>
+    <w:rsid w:val="006D4B85"/>
+    <w:rPr>
+      <w:sz w:val="18"/>
+      <w:szCs w:val="18"/>
+    </w:rPr>
+  </w:style>
 </w:styles>
 </file>
 
@@ -5316,7 +5491,7 @@
                 <a:cs typeface="Calibri"/>
               </a:defRPr>
             </a:pPr>
-            <a:endParaRPr lang="en-US"/>
+            <a:endParaRPr lang="zh-CN"/>
           </a:p>
         </c:txPr>
         <c:crossAx val="1"/>
@@ -5412,7 +5587,7 @@
                 <a:cs typeface="+mn-cs"/>
               </a:defRPr>
             </a:pPr>
-            <a:endParaRPr lang="en-US"/>
+            <a:endParaRPr lang="zh-CN"/>
           </a:p>
         </c:txPr>
         <c:crossAx val="2098186928"/>
@@ -5452,7 +5627,7 @@
       <a:pPr>
         <a:defRPr/>
       </a:pPr>
-      <a:endParaRPr lang="en-US"/>
+      <a:endParaRPr lang="zh-CN"/>
     </a:p>
   </c:txPr>
   <c:externalData r:id="rId1">

--- a/lab2/3EJ4 Lab2.docx
+++ b/lab2/3EJ4 Lab2.docx
@@ -1776,6 +1776,7 @@
       <w:r>
         <w:rPr>
           <w:rFonts w:ascii="TimesNewRomanPSMT" w:hAnsi="TimesNewRomanPSMT"/>
+          <w:noProof/>
         </w:rPr>
         <w:lastRenderedPageBreak/>
         <w:drawing>
@@ -2853,15 +2854,22 @@
         <w:t>(1)</w:t>
       </w:r>
       <w:r>
-        <w:t xml:space="preserve">: T=25mV, 2/T=12.5mV, </w:t>
-      </w:r>
-      <w:proofErr w:type="gramStart"/>
-      <w:r>
-        <w:t>The</w:t>
-      </w:r>
-      <w:proofErr w:type="gramEnd"/>
-      <w:r>
-        <w:t xml:space="preserve"> differential-mode range is from -12.5mV to 12.5mV.</w:t>
+        <w:t xml:space="preserve">: T=25mV, </w:t>
+      </w:r>
+      <w:r>
+        <w:t>T</w:t>
+      </w:r>
+      <w:r>
+        <w:t>/</w:t>
+      </w:r>
+      <w:r>
+        <w:t>2</w:t>
+      </w:r>
+      <w:r>
+        <w:t xml:space="preserve">=12.5mV, </w:t>
+      </w:r>
+      <w:r>
+        <w:t>The differential-mode range is from -12.5mV to 12.5mV.</w:t>
       </w:r>
     </w:p>
     <w:p>
@@ -3284,7 +3292,7 @@
       <w:pPr>
         <w:pStyle w:val="NormalWeb"/>
         <w:rPr>
-          <w:rFonts w:eastAsiaTheme="minorEastAsia" w:hint="eastAsia"/>
+          <w:rFonts w:eastAsiaTheme="minorEastAsia"/>
         </w:rPr>
       </w:pPr>
       <w:r>
@@ -5491,7 +5499,7 @@
                 <a:cs typeface="Calibri"/>
               </a:defRPr>
             </a:pPr>
-            <a:endParaRPr lang="zh-CN"/>
+            <a:endParaRPr lang="en-US"/>
           </a:p>
         </c:txPr>
         <c:crossAx val="1"/>
@@ -5587,7 +5595,7 @@
                 <a:cs typeface="+mn-cs"/>
               </a:defRPr>
             </a:pPr>
-            <a:endParaRPr lang="zh-CN"/>
+            <a:endParaRPr lang="en-US"/>
           </a:p>
         </c:txPr>
         <c:crossAx val="2098186928"/>
@@ -5627,7 +5635,7 @@
       <a:pPr>
         <a:defRPr/>
       </a:pPr>
-      <a:endParaRPr lang="zh-CN"/>
+      <a:endParaRPr lang="en-US"/>
     </a:p>
   </c:txPr>
   <c:externalData r:id="rId1">

--- a/lab2/3EJ4 Lab2.docx
+++ b/lab2/3EJ4 Lab2.docx
@@ -102,7 +102,6 @@
         </w:rPr>
         <w:t xml:space="preserve">(1) Based on the simulation data obtained in Step 1.2, what are the </w:t>
       </w:r>
-      <w:proofErr w:type="spellStart"/>
       <w:proofErr w:type="gramStart"/>
       <w:r>
         <w:rPr>
@@ -122,7 +121,6 @@
         </w:rPr>
         <w:t>o,min</w:t>
       </w:r>
-      <w:proofErr w:type="spellEnd"/>
       <w:proofErr w:type="gramEnd"/>
       <w:r>
         <w:rPr>
@@ -154,7 +152,6 @@
         </w:rPr>
         <w:t xml:space="preserve">of the current sink? Use the measurement data obtained in Step 1.10 to verify the </w:t>
       </w:r>
-      <w:proofErr w:type="spellStart"/>
       <w:proofErr w:type="gramStart"/>
       <w:r>
         <w:rPr>
@@ -174,7 +171,6 @@
         </w:rPr>
         <w:t>o,min</w:t>
       </w:r>
-      <w:proofErr w:type="spellEnd"/>
       <w:proofErr w:type="gramEnd"/>
       <w:r>
         <w:rPr>
@@ -259,8 +255,6 @@
         </w:rPr>
         <w:t xml:space="preserve">of the current sink for VCC larger than </w:t>
       </w:r>
-      <w:proofErr w:type="spellStart"/>
-      <w:proofErr w:type="gramStart"/>
       <w:r>
         <w:rPr>
           <w:rFonts w:ascii="TimesNewRomanPS" w:hAnsi="TimesNewRomanPS"/>
@@ -279,8 +273,6 @@
         </w:rPr>
         <w:t>o,min</w:t>
       </w:r>
-      <w:proofErr w:type="spellEnd"/>
-      <w:proofErr w:type="gramEnd"/>
       <w:r>
         <w:rPr>
           <w:rFonts w:ascii="TimesNewRomanPSMT" w:hAnsi="TimesNewRomanPSMT"/>
@@ -342,17 +334,7 @@
         </w:drawing>
       </w:r>
       <w:r>
-        <w:t xml:space="preserve">, the </w:t>
-      </w:r>
-      <w:proofErr w:type="spellStart"/>
-      <w:proofErr w:type="gramStart"/>
-      <w:r>
-        <w:t>Vo,min</w:t>
-      </w:r>
-      <w:proofErr w:type="spellEnd"/>
-      <w:proofErr w:type="gramEnd"/>
-      <w:r>
-        <w:t xml:space="preserve"> = -3V and Io = 1.85*10^-4 A.</w:t>
+        <w:t>, the Vo,min = -3V and Io = 1.85*10^-4 A.</w:t>
       </w:r>
     </w:p>
     <w:p>
@@ -429,29 +411,7 @@
         <w:rPr>
           <w:lang w:val="en-US"/>
         </w:rPr>
-        <w:t xml:space="preserve">The corresponding </w:t>
-      </w:r>
-      <w:proofErr w:type="gramStart"/>
-      <w:r>
-        <w:rPr>
-          <w:lang w:val="en-US"/>
-        </w:rPr>
-        <w:t>Io(</w:t>
-      </w:r>
-      <w:proofErr w:type="spellStart"/>
-      <w:proofErr w:type="gramEnd"/>
-      <w:r>
-        <w:rPr>
-          <w:lang w:val="en-US"/>
-        </w:rPr>
-        <w:t>Ic</w:t>
-      </w:r>
-      <w:proofErr w:type="spellEnd"/>
-      <w:r>
-        <w:rPr>
-          <w:lang w:val="en-US"/>
-        </w:rPr>
-        <w:t>) is 2.016E-04.</w:t>
+        <w:t>The corresponding Io(Ic) is 2.016E-04.</w:t>
       </w:r>
     </w:p>
     <w:p>
@@ -914,7 +874,6 @@
         </w:rPr>
         <w:t xml:space="preserve">vs. </w:t>
       </w:r>
-      <w:proofErr w:type="spellStart"/>
       <w:r>
         <w:rPr>
           <w:rFonts w:ascii="TimesNewRomanPS" w:hAnsi="TimesNewRomanPS"/>
@@ -931,9 +890,34 @@
           <w:sz w:val="16"/>
           <w:szCs w:val="16"/>
         </w:rPr>
-        <w:t>sig</w:t>
-      </w:r>
-      <w:proofErr w:type="spellEnd"/>
+        <w:t xml:space="preserve">sig </w:t>
+      </w:r>
+      <w:r>
+        <w:rPr>
+          <w:rFonts w:ascii="TimesNewRomanPSMT" w:hAnsi="TimesNewRomanPSMT"/>
+        </w:rPr>
+        <w:t>characteristics</w:t>
+      </w:r>
+      <w:r>
+        <w:rPr>
+          <w:rFonts w:ascii="TimesNewRomanPSMT" w:hAnsi="TimesNewRomanPSMT"/>
+        </w:rPr>
+        <w:t>. Discuss/justify the simulated characteristics.</w:t>
+      </w:r>
+      <w:r>
+        <w:rPr>
+          <w:rFonts w:ascii="TimesNewRomanPSMT" w:hAnsi="TimesNewRomanPSMT"/>
+        </w:rPr>
+        <w:t xml:space="preserve"> (2) For the circuit to work as an amplifier, find the DC input range for </w:t>
+      </w:r>
+      <w:r>
+        <w:rPr>
+          <w:rFonts w:ascii="TimesNewRomanPS" w:hAnsi="TimesNewRomanPS"/>
+          <w:i/>
+          <w:iCs/>
+        </w:rPr>
+        <w:t>V</w:t>
+      </w:r>
       <w:r>
         <w:rPr>
           <w:rFonts w:ascii="TimesNewRomanPS" w:hAnsi="TimesNewRomanPS"/>
@@ -942,27 +926,14 @@
           <w:sz w:val="16"/>
           <w:szCs w:val="16"/>
         </w:rPr>
-        <w:t xml:space="preserve"> </w:t>
-      </w:r>
-      <w:r>
-        <w:rPr>
-          <w:rFonts w:ascii="TimesNewRomanPSMT" w:hAnsi="TimesNewRomanPSMT"/>
-        </w:rPr>
-        <w:t>characteristics</w:t>
-      </w:r>
-      <w:r>
-        <w:rPr>
-          <w:rFonts w:ascii="TimesNewRomanPSMT" w:hAnsi="TimesNewRomanPSMT"/>
-        </w:rPr>
-        <w:t>. Discuss/justify the simulated characteristics.</w:t>
-      </w:r>
-      <w:r>
-        <w:rPr>
-          <w:rFonts w:ascii="TimesNewRomanPSMT" w:hAnsi="TimesNewRomanPSMT"/>
-        </w:rPr>
-        <w:t xml:space="preserve"> (2) For the circuit to work as an amplifier, find the DC input range for </w:t>
-      </w:r>
-      <w:proofErr w:type="spellStart"/>
+        <w:t xml:space="preserve">sig </w:t>
+      </w:r>
+      <w:r>
+        <w:rPr>
+          <w:rFonts w:ascii="TimesNewRomanPSMT" w:hAnsi="TimesNewRomanPSMT"/>
+        </w:rPr>
+        <w:t xml:space="preserve">and the output voltage range for </w:t>
+      </w:r>
       <w:r>
         <w:rPr>
           <w:rFonts w:ascii="TimesNewRomanPS" w:hAnsi="TimesNewRomanPS"/>
@@ -979,9 +950,22 @@
           <w:sz w:val="16"/>
           <w:szCs w:val="16"/>
         </w:rPr>
-        <w:t>sig</w:t>
-      </w:r>
-      <w:proofErr w:type="spellEnd"/>
+        <w:t>o</w:t>
+      </w:r>
+      <w:r>
+        <w:rPr>
+          <w:rFonts w:ascii="TimesNewRomanPSMT" w:hAnsi="TimesNewRomanPSMT"/>
+        </w:rPr>
+        <w:t xml:space="preserve">. (3) Find the </w:t>
+      </w:r>
+      <w:r>
+        <w:rPr>
+          <w:rFonts w:ascii="TimesNewRomanPS" w:hAnsi="TimesNewRomanPS"/>
+          <w:i/>
+          <w:iCs/>
+        </w:rPr>
+        <w:t>V</w:t>
+      </w:r>
       <w:r>
         <w:rPr>
           <w:rFonts w:ascii="TimesNewRomanPS" w:hAnsi="TimesNewRomanPS"/>
@@ -990,21 +974,21 @@
           <w:sz w:val="16"/>
           <w:szCs w:val="16"/>
         </w:rPr>
-        <w:t xml:space="preserve"> </w:t>
-      </w:r>
-      <w:r>
-        <w:rPr>
-          <w:rFonts w:ascii="TimesNewRomanPSMT" w:hAnsi="TimesNewRomanPSMT"/>
-        </w:rPr>
-        <w:t xml:space="preserve">and the output voltage range for </w:t>
-      </w:r>
-      <w:r>
-        <w:rPr>
-          <w:rFonts w:ascii="TimesNewRomanPS" w:hAnsi="TimesNewRomanPS"/>
-          <w:i/>
-          <w:iCs/>
-        </w:rPr>
-        <w:t>V</w:t>
+        <w:t xml:space="preserve">sig </w:t>
+      </w:r>
+      <w:r>
+        <w:rPr>
+          <w:rFonts w:ascii="TimesNewRomanPSMT" w:hAnsi="TimesNewRomanPSMT"/>
+        </w:rPr>
+        <w:t xml:space="preserve">value and its corresponding collector current </w:t>
+      </w:r>
+      <w:r>
+        <w:rPr>
+          <w:rFonts w:ascii="TimesNewRomanPS" w:hAnsi="TimesNewRomanPS"/>
+          <w:i/>
+          <w:iCs/>
+        </w:rPr>
+        <w:t>I</w:t>
       </w:r>
       <w:r>
         <w:rPr>
@@ -1014,34 +998,30 @@
           <w:sz w:val="16"/>
           <w:szCs w:val="16"/>
         </w:rPr>
-        <w:t>o</w:t>
-      </w:r>
-      <w:r>
-        <w:rPr>
-          <w:rFonts w:ascii="TimesNewRomanPSMT" w:hAnsi="TimesNewRomanPSMT"/>
-        </w:rPr>
-        <w:t xml:space="preserve">. (3) Find the </w:t>
-      </w:r>
-      <w:proofErr w:type="spellStart"/>
-      <w:r>
-        <w:rPr>
-          <w:rFonts w:ascii="TimesNewRomanPS" w:hAnsi="TimesNewRomanPS"/>
-          <w:i/>
-          <w:iCs/>
-        </w:rPr>
-        <w:t>V</w:t>
-      </w:r>
-      <w:r>
-        <w:rPr>
-          <w:rFonts w:ascii="TimesNewRomanPS" w:hAnsi="TimesNewRomanPS"/>
-          <w:i/>
-          <w:iCs/>
+        <w:t>C</w:t>
+      </w:r>
+      <w:r>
+        <w:rPr>
+          <w:rFonts w:ascii="TimesNewRomanPSMT" w:hAnsi="TimesNewRomanPSMT"/>
           <w:sz w:val="16"/>
           <w:szCs w:val="16"/>
         </w:rPr>
-        <w:t>sig</w:t>
-      </w:r>
-      <w:proofErr w:type="spellEnd"/>
+        <w:t xml:space="preserve">2 </w:t>
+      </w:r>
+      <w:r>
+        <w:rPr>
+          <w:rFonts w:ascii="TimesNewRomanPSMT" w:hAnsi="TimesNewRomanPSMT"/>
+        </w:rPr>
+        <w:t xml:space="preserve">that results in </w:t>
+      </w:r>
+      <w:r>
+        <w:rPr>
+          <w:rFonts w:ascii="TimesNewRomanPS" w:hAnsi="TimesNewRomanPS"/>
+          <w:i/>
+          <w:iCs/>
+        </w:rPr>
+        <w:t>V</w:t>
+      </w:r>
       <w:r>
         <w:rPr>
           <w:rFonts w:ascii="TimesNewRomanPS" w:hAnsi="TimesNewRomanPS"/>
@@ -1050,21 +1030,27 @@
           <w:sz w:val="16"/>
           <w:szCs w:val="16"/>
         </w:rPr>
-        <w:t xml:space="preserve"> </w:t>
-      </w:r>
-      <w:r>
-        <w:rPr>
-          <w:rFonts w:ascii="TimesNewRomanPSMT" w:hAnsi="TimesNewRomanPSMT"/>
-        </w:rPr>
-        <w:t xml:space="preserve">value and its corresponding collector current </w:t>
-      </w:r>
-      <w:r>
-        <w:rPr>
-          <w:rFonts w:ascii="TimesNewRomanPS" w:hAnsi="TimesNewRomanPS"/>
-          <w:i/>
-          <w:iCs/>
-        </w:rPr>
-        <w:t>I</w:t>
+        <w:t xml:space="preserve">o </w:t>
+      </w:r>
+      <w:r>
+        <w:rPr>
+          <w:rFonts w:ascii="SymbolMT" w:hAnsi="SymbolMT"/>
+        </w:rPr>
+        <w:t xml:space="preserve">≈ </w:t>
+      </w:r>
+      <w:r>
+        <w:rPr>
+          <w:rFonts w:ascii="TimesNewRomanPSMT" w:hAnsi="TimesNewRomanPSMT"/>
+        </w:rPr>
+        <w:t xml:space="preserve">0 V. (4) Based on the measurement data obtained in Step 1.16, plot the measured DC </w:t>
+      </w:r>
+      <w:r>
+        <w:rPr>
+          <w:rFonts w:ascii="TimesNewRomanPS" w:hAnsi="TimesNewRomanPS"/>
+          <w:i/>
+          <w:iCs/>
+        </w:rPr>
+        <w:t>V</w:t>
       </w:r>
       <w:r>
         <w:rPr>
@@ -1074,105 +1060,31 @@
           <w:sz w:val="16"/>
           <w:szCs w:val="16"/>
         </w:rPr>
-        <w:t>C</w:t>
-      </w:r>
-      <w:r>
-        <w:rPr>
-          <w:rFonts w:ascii="TimesNewRomanPSMT" w:hAnsi="TimesNewRomanPSMT"/>
+        <w:t xml:space="preserve">o </w:t>
+      </w:r>
+      <w:r>
+        <w:rPr>
+          <w:rFonts w:ascii="TimesNewRomanPSMT" w:hAnsi="TimesNewRomanPSMT"/>
+        </w:rPr>
+        <w:t xml:space="preserve">vs. </w:t>
+      </w:r>
+      <w:r>
+        <w:rPr>
+          <w:rFonts w:ascii="TimesNewRomanPS" w:hAnsi="TimesNewRomanPS"/>
+          <w:i/>
+          <w:iCs/>
+        </w:rPr>
+        <w:t>V</w:t>
+      </w:r>
+      <w:r>
+        <w:rPr>
+          <w:rFonts w:ascii="TimesNewRomanPS" w:hAnsi="TimesNewRomanPS"/>
+          <w:i/>
+          <w:iCs/>
           <w:sz w:val="16"/>
           <w:szCs w:val="16"/>
         </w:rPr>
-        <w:t xml:space="preserve">2 </w:t>
-      </w:r>
-      <w:r>
-        <w:rPr>
-          <w:rFonts w:ascii="TimesNewRomanPSMT" w:hAnsi="TimesNewRomanPSMT"/>
-        </w:rPr>
-        <w:t xml:space="preserve">that results in </w:t>
-      </w:r>
-      <w:r>
-        <w:rPr>
-          <w:rFonts w:ascii="TimesNewRomanPS" w:hAnsi="TimesNewRomanPS"/>
-          <w:i/>
-          <w:iCs/>
-        </w:rPr>
-        <w:t>V</w:t>
-      </w:r>
-      <w:r>
-        <w:rPr>
-          <w:rFonts w:ascii="TimesNewRomanPS" w:hAnsi="TimesNewRomanPS"/>
-          <w:i/>
-          <w:iCs/>
-          <w:sz w:val="16"/>
-          <w:szCs w:val="16"/>
-        </w:rPr>
-        <w:t xml:space="preserve">o </w:t>
-      </w:r>
-      <w:r>
-        <w:rPr>
-          <w:rFonts w:ascii="SymbolMT" w:hAnsi="SymbolMT"/>
-        </w:rPr>
-        <w:t xml:space="preserve">≈ </w:t>
-      </w:r>
-      <w:r>
-        <w:rPr>
-          <w:rFonts w:ascii="TimesNewRomanPSMT" w:hAnsi="TimesNewRomanPSMT"/>
-        </w:rPr>
-        <w:t xml:space="preserve">0 V. (4) Based on the measurement data obtained in Step 1.16, plot the measured DC </w:t>
-      </w:r>
-      <w:r>
-        <w:rPr>
-          <w:rFonts w:ascii="TimesNewRomanPS" w:hAnsi="TimesNewRomanPS"/>
-          <w:i/>
-          <w:iCs/>
-        </w:rPr>
-        <w:t>V</w:t>
-      </w:r>
-      <w:r>
-        <w:rPr>
-          <w:rFonts w:ascii="TimesNewRomanPS" w:hAnsi="TimesNewRomanPS"/>
-          <w:i/>
-          <w:iCs/>
-          <w:sz w:val="16"/>
-          <w:szCs w:val="16"/>
-        </w:rPr>
-        <w:t xml:space="preserve">o </w:t>
-      </w:r>
-      <w:r>
-        <w:rPr>
-          <w:rFonts w:ascii="TimesNewRomanPSMT" w:hAnsi="TimesNewRomanPSMT"/>
-        </w:rPr>
-        <w:t xml:space="preserve">vs. </w:t>
-      </w:r>
-      <w:proofErr w:type="spellStart"/>
-      <w:r>
-        <w:rPr>
-          <w:rFonts w:ascii="TimesNewRomanPS" w:hAnsi="TimesNewRomanPS"/>
-          <w:i/>
-          <w:iCs/>
-        </w:rPr>
-        <w:t>V</w:t>
-      </w:r>
-      <w:r>
-        <w:rPr>
-          <w:rFonts w:ascii="TimesNewRomanPS" w:hAnsi="TimesNewRomanPS"/>
-          <w:i/>
-          <w:iCs/>
-          <w:sz w:val="16"/>
-          <w:szCs w:val="16"/>
-        </w:rPr>
-        <w:t>sig</w:t>
-      </w:r>
-      <w:proofErr w:type="spellEnd"/>
-      <w:r>
-        <w:rPr>
-          <w:rFonts w:ascii="TimesNewRomanPS" w:hAnsi="TimesNewRomanPS"/>
-          <w:i/>
-          <w:iCs/>
-          <w:sz w:val="16"/>
-          <w:szCs w:val="16"/>
-        </w:rPr>
-        <w:t xml:space="preserve"> </w:t>
+        <w:t xml:space="preserve">sig </w:t>
       </w:r>
       <w:r>
         <w:rPr>
@@ -1258,15 +1170,7 @@
         <w:t xml:space="preserve">(2): </w:t>
       </w:r>
       <w:r>
-        <w:t xml:space="preserve">For the circuit to work as an amplifier, the DC input range for </w:t>
-      </w:r>
-      <w:proofErr w:type="spellStart"/>
-      <w:r>
-        <w:t>Vsig</w:t>
-      </w:r>
-      <w:proofErr w:type="spellEnd"/>
-      <w:r>
-        <w:t xml:space="preserve"> is 4.4001 to 4.4029, and the output voltage range for Vo is 4.79871 to -3.203413</w:t>
+        <w:t>For the circuit to work as an amplifier, the DC input range for Vsig is 4.4001 to 4.4029, and the output voltage range for Vo is 4.79871 to -3.203413</w:t>
       </w:r>
     </w:p>
     <w:p>
@@ -1281,23 +1185,7 @@
       </w:pPr>
       <w:r>
         <w:lastRenderedPageBreak/>
-        <w:t xml:space="preserve">(3): </w:t>
-      </w:r>
-      <w:proofErr w:type="spellStart"/>
-      <w:r>
-        <w:t>Vsig</w:t>
-      </w:r>
-      <w:proofErr w:type="spellEnd"/>
-      <w:r>
-        <w:t xml:space="preserve"> = 4.4018V and </w:t>
-      </w:r>
-      <w:proofErr w:type="spellStart"/>
-      <w:r>
-        <w:t>Ic</w:t>
-      </w:r>
-      <w:proofErr w:type="spellEnd"/>
-      <w:r>
-        <w:t xml:space="preserve"> = </w:t>
+        <w:t xml:space="preserve">(3): Vsig = 4.4018V and Ic = </w:t>
       </w:r>
       <w:r>
         <w:t>-0.000184882</w:t>
@@ -1563,21 +1451,7 @@
         <w:rPr>
           <w:rFonts w:ascii="TimesNewRomanPSMT" w:hAnsi="TimesNewRomanPSMT"/>
         </w:rPr>
-        <w:t xml:space="preserve">, and see if it is about 0.707 of its low-frequency value obtained at 100 Hz. Provide </w:t>
-      </w:r>
-      <w:proofErr w:type="spellStart"/>
-      <w:r>
-        <w:rPr>
-          <w:rFonts w:ascii="TimesNewRomanPSMT" w:hAnsi="TimesNewRomanPSMT"/>
-        </w:rPr>
-        <w:t>WaveForms</w:t>
-      </w:r>
-      <w:proofErr w:type="spellEnd"/>
-      <w:r>
-        <w:rPr>
-          <w:rFonts w:ascii="TimesNewRomanPSMT" w:hAnsi="TimesNewRomanPSMT"/>
-        </w:rPr>
-        <w:t xml:space="preserve"> screenshots of your measurement results.</w:t>
+        <w:t>, and see if it is about 0.707 of its low-frequency value obtained at 100 Hz. Provide WaveForms screenshots of your measurement results.</w:t>
       </w:r>
       <w:r>
         <w:rPr>
@@ -1748,19 +1622,11 @@
         </w:rPr>
         <w:t xml:space="preserve">(3): </w:t>
       </w:r>
-      <w:proofErr w:type="spellStart"/>
-      <w:r>
-        <w:rPr>
-          <w:rFonts w:ascii="TimesNewRomanPSMT" w:hAnsi="TimesNewRomanPSMT"/>
-        </w:rPr>
-        <w:t>WaveForms</w:t>
-      </w:r>
-      <w:proofErr w:type="spellEnd"/>
-      <w:r>
-        <w:rPr>
-          <w:rFonts w:ascii="TimesNewRomanPSMT" w:hAnsi="TimesNewRomanPSMT"/>
-        </w:rPr>
-        <w:t xml:space="preserve"> screenshot result:</w:t>
+      <w:r>
+        <w:rPr>
+          <w:rFonts w:ascii="TimesNewRomanPSMT" w:hAnsi="TimesNewRomanPSMT"/>
+        </w:rPr>
+        <w:t>WaveForms screenshot result:</w:t>
       </w:r>
     </w:p>
     <w:p>
@@ -1776,6 +1642,7 @@
       <w:r>
         <w:rPr>
           <w:rFonts w:ascii="TimesNewRomanPSMT" w:hAnsi="TimesNewRomanPSMT"/>
+          <w:noProof/>
         </w:rPr>
         <w:lastRenderedPageBreak/>
         <w:drawing>
@@ -2113,15 +1980,7 @@
         <w:t>-5</w:t>
       </w:r>
       <w:r>
-        <w:t xml:space="preserve"> when </w:t>
-      </w:r>
-      <w:proofErr w:type="spellStart"/>
-      <w:r>
-        <w:t>Vcm</w:t>
-      </w:r>
-      <w:proofErr w:type="spellEnd"/>
-      <w:r>
-        <w:t xml:space="preserve"> = 0V.</w:t>
+        <w:t xml:space="preserve"> when Vcm = 0V.</w:t>
       </w:r>
     </w:p>
     <w:p>
@@ -2189,21 +2048,7 @@
         <w:rPr>
           <w:rFonts w:ascii="TimesNewRomanPSMT" w:hAnsi="TimesNewRomanPSMT"/>
         </w:rPr>
-        <w:t xml:space="preserve">(2): The input common-mode range of </w:t>
-      </w:r>
-      <w:proofErr w:type="spellStart"/>
-      <w:r>
-        <w:rPr>
-          <w:rFonts w:ascii="TimesNewRomanPSMT" w:hAnsi="TimesNewRomanPSMT"/>
-        </w:rPr>
-        <w:t>Vcm</w:t>
-      </w:r>
-      <w:proofErr w:type="spellEnd"/>
-      <w:r>
-        <w:rPr>
-          <w:rFonts w:ascii="TimesNewRomanPSMT" w:hAnsi="TimesNewRomanPSMT"/>
-        </w:rPr>
-        <w:t xml:space="preserve"> to stay constant is</w:t>
+        <w:t>(2): The input common-mode range of Vcm to stay constant is</w:t>
       </w:r>
       <w:r>
         <w:rPr>
@@ -2431,21 +2276,7 @@
         <w:rPr>
           <w:rFonts w:ascii="TimesNewRomanPSMT" w:hAnsi="TimesNewRomanPSMT"/>
         </w:rPr>
-        <w:t xml:space="preserve"> </w:t>
-      </w:r>
-      <w:proofErr w:type="spellStart"/>
-      <w:r>
-        <w:rPr>
-          <w:rFonts w:ascii="TimesNewRomanPSMT" w:hAnsi="TimesNewRomanPSMT"/>
-        </w:rPr>
-        <w:t>Vcm</w:t>
-      </w:r>
-      <w:proofErr w:type="spellEnd"/>
-      <w:r>
-        <w:rPr>
-          <w:rFonts w:ascii="TimesNewRomanPSMT" w:hAnsi="TimesNewRomanPSMT"/>
-        </w:rPr>
-        <w:t xml:space="preserve"> will </w:t>
+        <w:t xml:space="preserve"> Vcm will </w:t>
       </w:r>
       <w:r>
         <w:rPr>
@@ -2458,62 +2289,14 @@
           <w:rFonts w:ascii="TimesNewRomanPSMT" w:hAnsi="TimesNewRomanPSMT"/>
           <w:lang w:val="en-US"/>
         </w:rPr>
-        <w:t xml:space="preserve"> the upper and lower bounds of the range which will keep </w:t>
-      </w:r>
-      <w:proofErr w:type="spellStart"/>
+        <w:t xml:space="preserve"> the upper and lower bounds of the range which will keep Vov the same as long as Q1&amp;Q2 are in saturation region which is the flat line as shown. </w:t>
+      </w:r>
       <w:r>
         <w:rPr>
           <w:rFonts w:ascii="TimesNewRomanPSMT" w:hAnsi="TimesNewRomanPSMT"/>
           <w:lang w:val="en-US"/>
         </w:rPr>
-        <w:t>Vov</w:t>
-      </w:r>
-      <w:proofErr w:type="spellEnd"/>
-      <w:r>
-        <w:rPr>
-          <w:rFonts w:ascii="TimesNewRomanPSMT" w:hAnsi="TimesNewRomanPSMT"/>
-          <w:lang w:val="en-US"/>
-        </w:rPr>
-        <w:t xml:space="preserve"> the same </w:t>
-      </w:r>
-      <w:proofErr w:type="gramStart"/>
-      <w:r>
-        <w:rPr>
-          <w:rFonts w:ascii="TimesNewRomanPSMT" w:hAnsi="TimesNewRomanPSMT"/>
-          <w:lang w:val="en-US"/>
-        </w:rPr>
-        <w:t>as long as</w:t>
-      </w:r>
-      <w:proofErr w:type="gramEnd"/>
-      <w:r>
-        <w:rPr>
-          <w:rFonts w:ascii="TimesNewRomanPSMT" w:hAnsi="TimesNewRomanPSMT"/>
-          <w:lang w:val="en-US"/>
-        </w:rPr>
-        <w:t xml:space="preserve"> Q1&amp;Q2 are in saturation region which is the flat line as shown. </w:t>
-      </w:r>
-      <w:r>
-        <w:rPr>
-          <w:rFonts w:ascii="TimesNewRomanPSMT" w:hAnsi="TimesNewRomanPSMT"/>
-          <w:lang w:val="en-US"/>
-        </w:rPr>
-        <w:t xml:space="preserve">When there is not sufficient </w:t>
-      </w:r>
-      <w:proofErr w:type="spellStart"/>
-      <w:r>
-        <w:rPr>
-          <w:rFonts w:ascii="TimesNewRomanPSMT" w:hAnsi="TimesNewRomanPSMT"/>
-          <w:lang w:val="en-US"/>
-        </w:rPr>
-        <w:t>Vcm</w:t>
-      </w:r>
-      <w:proofErr w:type="spellEnd"/>
-      <w:r>
-        <w:rPr>
-          <w:rFonts w:ascii="TimesNewRomanPSMT" w:hAnsi="TimesNewRomanPSMT"/>
-          <w:lang w:val="en-US"/>
-        </w:rPr>
-        <w:t xml:space="preserve"> supplies to meet the saturation condition of BJTS, it will act as an amplifier and shows an active </w:t>
+        <w:t xml:space="preserve">When there is not sufficient Vcm supplies to meet the saturation condition of BJTS, it will act as an amplifier and shows an active </w:t>
       </w:r>
       <w:r>
         <w:rPr>
@@ -2660,15 +2443,7 @@
         </w:tabs>
       </w:pPr>
       <w:r>
-        <w:t xml:space="preserve">Both data confirmed the range of </w:t>
-      </w:r>
-      <w:proofErr w:type="spellStart"/>
-      <w:r>
-        <w:t>Vcm</w:t>
-      </w:r>
-      <w:proofErr w:type="spellEnd"/>
-      <w:r>
-        <w:t>.</w:t>
+        <w:t>Both data confirmed the range of Vcm.</w:t>
       </w:r>
     </w:p>
     <w:p>
@@ -2697,7 +2472,6 @@
         </w:rPr>
         <w:t xml:space="preserve">Based on the simulated data obtained in Step 2.3, what is the low-frequency voltage gain </w:t>
       </w:r>
-      <w:proofErr w:type="spellStart"/>
       <w:r>
         <w:rPr>
           <w:rFonts w:ascii="TimesNewRomanPS" w:hAnsi="TimesNewRomanPS"/>
@@ -2714,18 +2488,7 @@
           <w:sz w:val="16"/>
           <w:szCs w:val="16"/>
         </w:rPr>
-        <w:t>cm</w:t>
-      </w:r>
-      <w:proofErr w:type="spellEnd"/>
-      <w:r>
-        <w:rPr>
-          <w:rFonts w:ascii="TimesNewRomanPS" w:hAnsi="TimesNewRomanPS"/>
-          <w:i/>
-          <w:iCs/>
-          <w:sz w:val="16"/>
-          <w:szCs w:val="16"/>
-        </w:rPr>
-        <w:t xml:space="preserve"> </w:t>
+        <w:t xml:space="preserve">cm </w:t>
       </w:r>
       <w:r>
         <w:rPr>
@@ -2748,15 +2511,7 @@
         <w:t xml:space="preserve"> of</w:t>
       </w:r>
       <w:r>
-        <w:t xml:space="preserve"> </w:t>
-      </w:r>
-      <w:proofErr w:type="spellStart"/>
-      <w:r>
-        <w:t>Acm</w:t>
-      </w:r>
-      <w:proofErr w:type="spellEnd"/>
-      <w:r>
-        <w:t xml:space="preserve"> is </w:t>
+        <w:t xml:space="preserve"> Acm is </w:t>
       </w:r>
       <w:r>
         <w:t>-86.90</w:t>
@@ -2855,13 +2610,8 @@
       <w:r>
         <w:t xml:space="preserve">: T=25mV, 2/T=12.5mV, </w:t>
       </w:r>
-      <w:proofErr w:type="gramStart"/>
-      <w:r>
-        <w:t>The</w:t>
-      </w:r>
-      <w:proofErr w:type="gramEnd"/>
-      <w:r>
-        <w:t xml:space="preserve"> differential-mode range is from -12.5mV to 12.5mV.</w:t>
+      <w:r>
+        <w:t>The differential-mode range is from -12.5mV to 12.5mV.</w:t>
       </w:r>
     </w:p>
     <w:p>
@@ -2940,21 +2690,7 @@
         <w:rPr>
           <w:rFonts w:ascii="TimesNewRomanPSMT" w:hAnsi="TimesNewRomanPSMT"/>
         </w:rPr>
-        <w:t>(i.e., the frequency at which the amplitude becomes 1/</w:t>
-      </w:r>
-      <w:proofErr w:type="gramStart"/>
-      <w:r>
-        <w:rPr>
-          <w:rFonts w:ascii="TimesNewRomanPSMT" w:hAnsi="TimesNewRomanPSMT"/>
-        </w:rPr>
-        <w:t>sqrt(</w:t>
-      </w:r>
-      <w:proofErr w:type="gramEnd"/>
-      <w:r>
-        <w:rPr>
-          <w:rFonts w:ascii="TimesNewRomanPSMT" w:hAnsi="TimesNewRomanPSMT"/>
-        </w:rPr>
-        <w:t>2) = 0.707 of its low-frequency value or the phase changes 45</w:t>
+        <w:t>(i.e., the frequency at which the amplitude becomes 1/sqrt(2) = 0.707 of its low-frequency value or the phase changes 45</w:t>
       </w:r>
       <w:r>
         <w:rPr>
@@ -3018,21 +2754,7 @@
         <w:rPr>
           <w:rFonts w:ascii="TimesNewRomanPSMT" w:hAnsi="TimesNewRomanPSMT"/>
         </w:rPr>
-        <w:t xml:space="preserve">in </w:t>
-      </w:r>
-      <w:proofErr w:type="spellStart"/>
-      <w:r>
-        <w:rPr>
-          <w:rFonts w:ascii="TimesNewRomanPSMT" w:hAnsi="TimesNewRomanPSMT"/>
-        </w:rPr>
-        <w:t>dB.</w:t>
-      </w:r>
-      <w:proofErr w:type="spellEnd"/>
-      <w:r>
-        <w:rPr>
-          <w:rFonts w:ascii="TimesNewRomanPSMT" w:hAnsi="TimesNewRomanPSMT"/>
-        </w:rPr>
-        <w:t xml:space="preserve"> </w:t>
+        <w:t xml:space="preserve">in dB. </w:t>
       </w:r>
     </w:p>
     <w:p>
@@ -3084,16 +2806,8 @@
         <w:rPr>
           <w:rFonts w:ascii="TimesNewRomanPSMT" w:hAnsi="TimesNewRomanPSMT"/>
         </w:rPr>
-        <w:t>10</w:t>
-      </w:r>
-      <w:proofErr w:type="gramStart"/>
-      <w:r>
-        <w:rPr>
-          <w:rFonts w:ascii="TimesNewRomanPSMT" w:hAnsi="TimesNewRomanPSMT"/>
-        </w:rPr>
-        <w:t>^(</w:t>
-      </w:r>
-      <w:proofErr w:type="gramEnd"/>
+        <w:t>10^(</w:t>
+      </w:r>
       <w:r>
         <w:rPr>
           <w:rFonts w:ascii="TimesNewRomanPSMT" w:hAnsi="TimesNewRomanPSMT"/>
@@ -3164,29 +2878,13 @@
         <w:t xml:space="preserve"> </w:t>
       </w:r>
       <w:r>
-        <w:t xml:space="preserve">The difference is the CE amplifier is used in the low-frequency voltage amplifier and well-suited for voltage </w:t>
-      </w:r>
-      <w:proofErr w:type="gramStart"/>
-      <w:r>
-        <w:t>amplification</w:t>
-      </w:r>
-      <w:proofErr w:type="gramEnd"/>
-      <w:r>
-        <w:t xml:space="preserve"> so it also provides a higher gain than differential amplifier. The diff</w:t>
+        <w:t>The difference is the CE amplifier is used in the low-frequency voltage amplifier and well-suited for voltage amplification so it also provides a higher gain than differential amplifier. The diff</w:t>
       </w:r>
       <w:r>
         <w:t>erential amplifier is used mainly to suppress noise</w:t>
       </w:r>
       <w:r>
-        <w:t xml:space="preserve">, generally the open loop gain can be as high as 100dB at </w:t>
-      </w:r>
-      <w:proofErr w:type="gramStart"/>
-      <w:r>
-        <w:t>DC(</w:t>
-      </w:r>
-      <w:proofErr w:type="gramEnd"/>
-      <w:r>
-        <w:t xml:space="preserve">zero Hz). The output gain decreases linearly as frequency increases down to “Unity Gain” or 1, at about 1MHz, that’s why the upper 3-dB frequency of differential amplifier is much higher than the CE amplifier. </w:t>
+        <w:t xml:space="preserve">, generally the open loop gain can be as high as 100dB at DC(zero Hz). The output gain decreases linearly as frequency increases down to “Unity Gain” or 1, at about 1MHz, that’s why the upper 3-dB frequency of differential amplifier is much higher than the CE amplifier. </w:t>
       </w:r>
     </w:p>
     <w:p>
@@ -3284,7 +2982,7 @@
       <w:pPr>
         <w:pStyle w:val="NormalWeb"/>
         <w:rPr>
-          <w:rFonts w:eastAsiaTheme="minorEastAsia" w:hint="eastAsia"/>
+          <w:rFonts w:eastAsiaTheme="minorEastAsia"/>
         </w:rPr>
       </w:pPr>
       <w:r>
@@ -3327,7 +3025,10 @@
         <w:t xml:space="preserve">≈ </w:t>
       </w:r>
       <w:r>
-        <w:t>0.23</w:t>
+        <w:t>0.2</w:t>
+      </w:r>
+      <w:r>
+        <w:t>2</w:t>
       </w:r>
       <w:r>
         <w:t>59</w:t>
